--- a/p2/Descripcion.docx
+++ b/p2/Descripcion.docx
@@ -1,6 +1,6 @@
 
 <file path=word/document.xml><?xml version="1.0" encoding="utf-8"?>
-<w:document xmlns:wpc="http://schemas.microsoft.com/office/word/2010/wordprocessingCanvas" xmlns:cx="http://schemas.microsoft.com/office/drawing/2014/chartex" xmlns:cx1="http://schemas.microsoft.com/office/drawing/2015/9/8/chartex" xmlns:cx2="http://schemas.microsoft.com/office/drawing/2015/10/21/chartex" xmlns:cx3="http://schemas.microsoft.com/office/drawing/2016/5/9/chartex" xmlns:cx4="http://schemas.microsoft.com/office/drawing/2016/5/10/chartex" xmlns:cx5="http://schemas.microsoft.com/office/drawing/2016/5/11/chartex" xmlns:cx6="http://schemas.microsoft.com/office/drawing/2016/5/12/chartex" xmlns:cx7="http://schemas.microsoft.com/office/drawing/2016/5/13/chartex" xmlns:cx8="http://schemas.microsoft.com/office/drawing/2016/5/14/chartex" xmlns:mc="http://schemas.openxmlformats.org/markup-compatibility/2006" xmlns:aink="http://schemas.microsoft.com/office/drawing/2016/ink" xmlns:am3d="http://schemas.microsoft.com/office/drawing/2017/model3d" xmlns:o="urn:schemas-microsoft-com:office:office" xmlns:r="http://schemas.openxmlformats.org/officeDocument/2006/relationships" xmlns:m="http://schemas.openxmlformats.org/officeDocument/2006/math" xmlns:v="urn:schemas-microsoft-com:vml" xmlns:wp14="http://schemas.microsoft.com/office/word/2010/wordprocessingDrawing" xmlns:wp="http://schemas.openxmlformats.org/drawingml/2006/wordprocessingDrawing" xmlns:w10="urn:schemas-microsoft-com:office:word" xmlns:w="http://schemas.openxmlformats.org/wordprocessingml/2006/main" xmlns:w14="http://schemas.microsoft.com/office/word/2010/wordml" xmlns:w15="http://schemas.microsoft.com/office/word/2012/wordml" xmlns:w16cid="http://schemas.microsoft.com/office/word/2016/wordml/cid" xmlns:w16se="http://schemas.microsoft.com/office/word/2015/wordml/symex" xmlns:wpg="http://schemas.microsoft.com/office/word/2010/wordprocessingGroup" xmlns:wpi="http://schemas.microsoft.com/office/word/2010/wordprocessingInk" xmlns:wne="http://schemas.microsoft.com/office/word/2006/wordml" xmlns:wps="http://schemas.microsoft.com/office/word/2010/wordprocessingShape" mc:Ignorable="w14 w15 w16se w16cid wp14">
+<w:document xmlns:wpc="http://schemas.microsoft.com/office/word/2010/wordprocessingCanvas" xmlns:cx="http://schemas.microsoft.com/office/drawing/2014/chartex" xmlns:cx1="http://schemas.microsoft.com/office/drawing/2015/9/8/chartex" xmlns:cx2="http://schemas.microsoft.com/office/drawing/2015/10/21/chartex" xmlns:cx3="http://schemas.microsoft.com/office/drawing/2016/5/9/chartex" xmlns:cx4="http://schemas.microsoft.com/office/drawing/2016/5/10/chartex" xmlns:cx5="http://schemas.microsoft.com/office/drawing/2016/5/11/chartex" xmlns:cx6="http://schemas.microsoft.com/office/drawing/2016/5/12/chartex" xmlns:cx7="http://schemas.microsoft.com/office/drawing/2016/5/13/chartex" xmlns:cx8="http://schemas.microsoft.com/office/drawing/2016/5/14/chartex" xmlns:mc="http://schemas.openxmlformats.org/markup-compatibility/2006" xmlns:aink="http://schemas.microsoft.com/office/drawing/2016/ink" xmlns:am3d="http://schemas.microsoft.com/office/drawing/2017/model3d" xmlns:o="urn:schemas-microsoft-com:office:office" xmlns:r="http://schemas.openxmlformats.org/officeDocument/2006/relationships" xmlns:m="http://schemas.openxmlformats.org/officeDocument/2006/math" xmlns:v="urn:schemas-microsoft-com:vml" xmlns:wp14="http://schemas.microsoft.com/office/word/2010/wordprocessingDrawing" xmlns:wp="http://schemas.openxmlformats.org/drawingml/2006/wordprocessingDrawing" xmlns:w10="urn:schemas-microsoft-com:office:word" xmlns:w="http://schemas.openxmlformats.org/wordprocessingml/2006/main" xmlns:w14="http://schemas.microsoft.com/office/word/2010/wordml" xmlns:w15="http://schemas.microsoft.com/office/word/2012/wordml" xmlns:w16cex="http://schemas.microsoft.com/office/word/2018/wordml/cex" xmlns:w16cid="http://schemas.microsoft.com/office/word/2016/wordml/cid" xmlns:w16="http://schemas.microsoft.com/office/word/2018/wordml" xmlns:w16se="http://schemas.microsoft.com/office/word/2015/wordml/symex" xmlns:wpg="http://schemas.microsoft.com/office/word/2010/wordprocessingGroup" xmlns:wpi="http://schemas.microsoft.com/office/word/2010/wordprocessingInk" xmlns:wne="http://schemas.microsoft.com/office/word/2006/wordml" xmlns:wps="http://schemas.microsoft.com/office/word/2010/wordprocessingShape" mc:Ignorable="w14 w15 w16se w16cid w16 w16cex wp14">
   <w:body>
     <w:p>
       <w:pPr>
@@ -14,10 +14,40 @@
           <w:b/>
           <w:bCs/>
         </w:rPr>
-        <w:t>(Los \\ es para hacer salto de línea en latex, no te preocupes por eso xD)</w:t>
-      </w:r>
-      <w:bookmarkStart w:id="0" w:name="_GoBack"/>
-      <w:bookmarkEnd w:id="0"/>
+        <w:t xml:space="preserve">(Los \\ es para hacer salto de línea en </w:t>
+      </w:r>
+      <w:proofErr w:type="spellStart"/>
+      <w:r>
+        <w:rPr>
+          <w:b/>
+          <w:bCs/>
+        </w:rPr>
+        <w:t>latex</w:t>
+      </w:r>
+      <w:proofErr w:type="spellEnd"/>
+      <w:r>
+        <w:rPr>
+          <w:b/>
+          <w:bCs/>
+        </w:rPr>
+        <w:t xml:space="preserve">, no te preocupes por eso </w:t>
+      </w:r>
+      <w:proofErr w:type="spellStart"/>
+      <w:r>
+        <w:rPr>
+          <w:b/>
+          <w:bCs/>
+        </w:rPr>
+        <w:t>xD</w:t>
+      </w:r>
+      <w:proofErr w:type="spellEnd"/>
+      <w:r>
+        <w:rPr>
+          <w:b/>
+          <w:bCs/>
+        </w:rPr>
+        <w:t>)</w:t>
+      </w:r>
     </w:p>
     <w:p>
       <w:r>
@@ -31,12 +61,52 @@
     </w:p>
     <w:p>
       <w:r>
-        <w:t>Para la construcción del árbol final, implementamos una clase Node, cuyo constructor recibe un String, que será el valor seleccionado tras aplicar el ID3, y otro nodo para seguir en una futura recursión.\\</w:t>
+        <w:t xml:space="preserve">Para la construcción del árbol final, implementamos una clase </w:t>
+      </w:r>
+      <w:proofErr w:type="spellStart"/>
+      <w:r>
+        <w:t>Node</w:t>
+      </w:r>
+      <w:proofErr w:type="spellEnd"/>
+      <w:r>
+        <w:t xml:space="preserve">, cuyo constructor recibe un </w:t>
+      </w:r>
+      <w:proofErr w:type="spellStart"/>
+      <w:r>
+        <w:t>String</w:t>
+      </w:r>
+      <w:proofErr w:type="spellEnd"/>
+      <w:r>
+        <w:t>, que será el valor seleccionado tras aplicar el ID3, y otro nodo para seguir en una futura recursión.\\</w:t>
       </w:r>
     </w:p>
     <w:p>
       <w:r>
-        <w:t xml:space="preserve">En la clase ID3 es donde implentamos el algoritmo como tal. Tenemos dos listas, una de String attributes, donde almacenamos los atributos leídos, y data, que es </w:t>
+        <w:t xml:space="preserve">En la clase ID3 es donde </w:t>
+      </w:r>
+      <w:proofErr w:type="spellStart"/>
+      <w:r>
+        <w:t>implentamos</w:t>
+      </w:r>
+      <w:proofErr w:type="spellEnd"/>
+      <w:r>
+        <w:t xml:space="preserve"> el algoritmo como tal. Tenemos dos listas, una de </w:t>
+      </w:r>
+      <w:proofErr w:type="spellStart"/>
+      <w:r>
+        <w:t>String</w:t>
+      </w:r>
+      <w:proofErr w:type="spellEnd"/>
+      <w:r>
+        <w:t xml:space="preserve"> </w:t>
+      </w:r>
+      <w:proofErr w:type="spellStart"/>
+      <w:r>
+        <w:t>attributes</w:t>
+      </w:r>
+      <w:proofErr w:type="spellEnd"/>
+      <w:r>
+        <w:t xml:space="preserve">, donde almacenamos los atributos leídos, y data, que es </w:t>
       </w:r>
       <w:proofErr w:type="gramStart"/>
       <w:r>
@@ -44,7 +114,39 @@
       </w:r>
       <w:proofErr w:type="gramEnd"/>
       <w:r>
-        <w:t xml:space="preserve"> listas de string que almacena los valores de los atributos. Tenemos un atributo string targetAttribute, el cual va a ser el valor del primer nodo. Por defecto, elegimos el primer atributo, pero este puede cambiar en la primera iteracción de la recursión. A partir de la primera recursión, el valor de este atributo no cambia, ya que va a ser el nodo del cual cuelgue el resto del árbol. Guardamos el resto de </w:t>
+        <w:t xml:space="preserve"> listas de </w:t>
+      </w:r>
+      <w:proofErr w:type="spellStart"/>
+      <w:r>
+        <w:t>string</w:t>
+      </w:r>
+      <w:proofErr w:type="spellEnd"/>
+      <w:r>
+        <w:t xml:space="preserve"> que almacena los valores de los atributos. Tenemos un atributo </w:t>
+      </w:r>
+      <w:proofErr w:type="spellStart"/>
+      <w:r>
+        <w:t>string</w:t>
+      </w:r>
+      <w:proofErr w:type="spellEnd"/>
+      <w:r>
+        <w:t xml:space="preserve"> </w:t>
+      </w:r>
+      <w:proofErr w:type="spellStart"/>
+      <w:r>
+        <w:t>targetAttribute</w:t>
+      </w:r>
+      <w:proofErr w:type="spellEnd"/>
+      <w:r>
+        <w:t xml:space="preserve">, el cual va a ser el valor del primer nodo. Por defecto, elegimos el primer atributo, pero este puede cambiar en la primera </w:t>
+      </w:r>
+      <w:proofErr w:type="spellStart"/>
+      <w:r>
+        <w:t>iteracción</w:t>
+      </w:r>
+      <w:proofErr w:type="spellEnd"/>
+      <w:r>
+        <w:t xml:space="preserve"> de la recursión. A partir de la primera recursión, el valor de este atributo no cambia, ya que va a ser el nodo del cual cuelgue el resto del árbol. Guardamos el resto de </w:t>
       </w:r>
       <w:proofErr w:type="gramStart"/>
       <w:r>
@@ -52,7 +154,23 @@
       </w:r>
       <w:proofErr w:type="gramEnd"/>
       <w:r>
-        <w:t xml:space="preserve"> no elegidos en una lista de string llamada noTargetAttributes, y a partir de aquí aplicamos el ID3.\\</w:t>
+        <w:t xml:space="preserve"> no elegidos en una lista de </w:t>
+      </w:r>
+      <w:proofErr w:type="spellStart"/>
+      <w:r>
+        <w:t>string</w:t>
+      </w:r>
+      <w:proofErr w:type="spellEnd"/>
+      <w:r>
+        <w:t xml:space="preserve"> llamada </w:t>
+      </w:r>
+      <w:proofErr w:type="spellStart"/>
+      <w:r>
+        <w:t>noTargetAttributes</w:t>
+      </w:r>
+      <w:proofErr w:type="spellEnd"/>
+      <w:r>
+        <w:t>, y a partir de aquí aplicamos el ID3.\\</w:t>
       </w:r>
     </w:p>
     <w:p>
@@ -65,7 +183,39 @@
       </w:r>
       <w:proofErr w:type="gramEnd"/>
       <w:r>
-        <w:t xml:space="preserve"> guardamos en un map llamado targetValues, el número de veces que aparece cada valor del atributo targetAttribute. Si el tamaño del map es de 1, significa que hemos llegado al final de ese subárbol. </w:t>
+        <w:t xml:space="preserve"> guardamos en un </w:t>
+      </w:r>
+      <w:proofErr w:type="spellStart"/>
+      <w:r>
+        <w:t>map</w:t>
+      </w:r>
+      <w:proofErr w:type="spellEnd"/>
+      <w:r>
+        <w:t xml:space="preserve"> llamado </w:t>
+      </w:r>
+      <w:proofErr w:type="spellStart"/>
+      <w:r>
+        <w:t>targetValues</w:t>
+      </w:r>
+      <w:proofErr w:type="spellEnd"/>
+      <w:r>
+        <w:t xml:space="preserve">, el número de veces que aparece cada valor del atributo </w:t>
+      </w:r>
+      <w:proofErr w:type="spellStart"/>
+      <w:r>
+        <w:t>targetAttribute</w:t>
+      </w:r>
+      <w:proofErr w:type="spellEnd"/>
+      <w:r>
+        <w:t xml:space="preserve">. Si el tamaño del </w:t>
+      </w:r>
+      <w:proofErr w:type="spellStart"/>
+      <w:r>
+        <w:t>map</w:t>
+      </w:r>
+      <w:proofErr w:type="spellEnd"/>
+      <w:r>
+        <w:t xml:space="preserve"> es de 1, significa que hemos llegado al final de ese subárbol. </w:t>
       </w:r>
       <w:proofErr w:type="gramStart"/>
       <w:r>
@@ -78,7 +228,103 @@
     </w:p>
     <w:p>
       <w:r>
-        <w:t>Si todo va bien, calculamos la entropía del targetValue con la función getEntropy, la cual cálcula la entropía según la fórmula dada en las diapositivas de teoría. Para ello utilizamos un bucle for, el cual cálcula.</w:t>
+        <w:t xml:space="preserve">Si todo va bien, </w:t>
+      </w:r>
+      <w:r>
+        <w:t xml:space="preserve">a continuación calculamos el mérito de cada atributo y nos quedamos con el mejor, es </w:t>
+      </w:r>
+      <w:proofErr w:type="gramStart"/>
+      <w:r>
+        <w:t>decir,  nos</w:t>
+      </w:r>
+      <w:proofErr w:type="gramEnd"/>
+      <w:r>
+        <w:t xml:space="preserve"> quedamos con el de mejor mérito.</w:t>
+      </w:r>
+    </w:p>
+    <w:p>
+      <w:r>
+        <w:t xml:space="preserve">Para ello iteramos sobre cada uno de los </w:t>
+      </w:r>
+      <w:r>
+        <w:t>atributos y obtenemos el mérito a partir de los valores</w:t>
+      </w:r>
+      <w:r>
+        <w:t xml:space="preserve">. De la lista </w:t>
+      </w:r>
+      <w:proofErr w:type="spellStart"/>
+      <w:r>
+        <w:t>restoAtributos</w:t>
+      </w:r>
+      <w:proofErr w:type="spellEnd"/>
+      <w:r>
+        <w:t xml:space="preserve"> vamos iterando sobre cada atributo. De cada atributo iteramos en un bucle interior sobre los valores de ese atributo. Calculamos la entropía siguiendo la fórmula </w:t>
+      </w:r>
+      <w:proofErr w:type="spellStart"/>
+      <w:proofErr w:type="gramStart"/>
+      <w:r>
+        <w:t>infor</w:t>
+      </w:r>
+      <w:proofErr w:type="spellEnd"/>
+      <w:r>
+        <w:t>(</w:t>
+      </w:r>
+      <w:proofErr w:type="gramEnd"/>
+      <w:r>
+        <w:t>p, n) = -</w:t>
+      </w:r>
+      <w:proofErr w:type="spellStart"/>
+      <w:r>
+        <w:t>pl</w:t>
+      </w:r>
+      <w:proofErr w:type="spellEnd"/>
+      <w:r>
+        <w:t xml:space="preserve">*og2(p) – n*log2(n) en el método </w:t>
+      </w:r>
+      <w:proofErr w:type="spellStart"/>
+      <w:r>
+        <w:t>getEntropy</w:t>
+      </w:r>
+      <w:proofErr w:type="spellEnd"/>
+      <w:r>
+        <w:t xml:space="preserve">. A </w:t>
+      </w:r>
+      <w:proofErr w:type="gramStart"/>
+      <w:r>
+        <w:t>continuación</w:t>
+      </w:r>
+      <w:proofErr w:type="gramEnd"/>
+      <w:r>
+        <w:t xml:space="preserve"> calculamos el </w:t>
+      </w:r>
+      <w:proofErr w:type="spellStart"/>
+      <w:r>
+        <w:t>infor</w:t>
+      </w:r>
+      <w:proofErr w:type="spellEnd"/>
+      <w:r>
+        <w:t xml:space="preserve"> que es la suma de los méritos de los valores. Finalmente comparamos y nos quedamos con el menor. </w:t>
+      </w:r>
+    </w:p>
+    <w:p>
+      <w:r>
+        <w:t xml:space="preserve">El siguiente paso es un punto de parada. Si no hemos obtenido mérito estamos al final de un subárbol, por lo que </w:t>
+      </w:r>
+      <w:proofErr w:type="gramStart"/>
+      <w:r>
+        <w:t>obtenemos  el</w:t>
+      </w:r>
+      <w:proofErr w:type="gramEnd"/>
+      <w:r>
+        <w:t xml:space="preserve"> valor del nodo y lo devolvemos. </w:t>
+      </w:r>
+    </w:p>
+    <w:p>
+      <w:r>
+        <w:t>El siguiente paso es preparar el siguiente subárbol (aquí se produce la llamada recursiva)</w:t>
+      </w:r>
+      <w:r>
+        <w:t>…</w:t>
       </w:r>
     </w:p>
     <w:sectPr>
@@ -92,7 +338,7 @@
 </file>
 
 <file path=word/styles.xml><?xml version="1.0" encoding="utf-8"?>
-<w:styles xmlns:mc="http://schemas.openxmlformats.org/markup-compatibility/2006" xmlns:r="http://schemas.openxmlformats.org/officeDocument/2006/relationships" xmlns:w="http://schemas.openxmlformats.org/wordprocessingml/2006/main" xmlns:w14="http://schemas.microsoft.com/office/word/2010/wordml" xmlns:w15="http://schemas.microsoft.com/office/word/2012/wordml" xmlns:w16cid="http://schemas.microsoft.com/office/word/2016/wordml/cid" xmlns:w16se="http://schemas.microsoft.com/office/word/2015/wordml/symex" mc:Ignorable="w14 w15 w16se w16cid">
+<w:styles xmlns:mc="http://schemas.openxmlformats.org/markup-compatibility/2006" xmlns:r="http://schemas.openxmlformats.org/officeDocument/2006/relationships" xmlns:w="http://schemas.openxmlformats.org/wordprocessingml/2006/main" xmlns:w14="http://schemas.microsoft.com/office/word/2010/wordml" xmlns:w15="http://schemas.microsoft.com/office/word/2012/wordml" xmlns:w16cex="http://schemas.microsoft.com/office/word/2018/wordml/cex" xmlns:w16cid="http://schemas.microsoft.com/office/word/2016/wordml/cid" xmlns:w16="http://schemas.microsoft.com/office/word/2018/wordml" xmlns:w16se="http://schemas.microsoft.com/office/word/2015/wordml/symex" mc:Ignorable="w14 w15 w16se w16cid w16 w16cex">
   <w:docDefaults>
     <w:rPrDefault>
       <w:rPr>
@@ -108,7 +354,7 @@
       </w:pPr>
     </w:pPrDefault>
   </w:docDefaults>
-  <w:latentStyles w:defLockedState="0" w:defUIPriority="99" w:defSemiHidden="0" w:defUnhideWhenUsed="0" w:defQFormat="0" w:count="377">
+  <w:latentStyles w:defLockedState="0" w:defUIPriority="99" w:defSemiHidden="0" w:defUnhideWhenUsed="0" w:defQFormat="0" w:count="376">
     <w:lsdException w:name="Normal" w:uiPriority="0" w:qFormat="1"/>
     <w:lsdException w:name="heading 1" w:uiPriority="9" w:qFormat="1"/>
     <w:lsdException w:name="heading 2" w:semiHidden="1" w:uiPriority="9" w:unhideWhenUsed="1" w:qFormat="1"/>
@@ -214,6 +460,7 @@
     <w:lsdException w:name="HTML Sample" w:semiHidden="1" w:unhideWhenUsed="1"/>
     <w:lsdException w:name="HTML Typewriter" w:semiHidden="1" w:unhideWhenUsed="1"/>
     <w:lsdException w:name="HTML Variable" w:semiHidden="1" w:unhideWhenUsed="1"/>
+    <w:lsdException w:name="Normal Table" w:semiHidden="1" w:unhideWhenUsed="1"/>
     <w:lsdException w:name="annotation subject" w:semiHidden="1" w:unhideWhenUsed="1"/>
     <w:lsdException w:name="No List" w:semiHidden="1" w:unhideWhenUsed="1"/>
     <w:lsdException w:name="Outline List 1" w:semiHidden="1" w:unhideWhenUsed="1"/>
@@ -259,9 +506,11 @@
     <w:lsdException w:name="Table Subtle 1" w:semiHidden="1" w:unhideWhenUsed="1"/>
     <w:lsdException w:name="Table Subtle 2" w:semiHidden="1" w:unhideWhenUsed="1"/>
     <w:lsdException w:name="Table Web 1" w:semiHidden="1" w:unhideWhenUsed="1"/>
+    <w:lsdException w:name="Table Web 2" w:semiHidden="1" w:unhideWhenUsed="1"/>
     <w:lsdException w:name="Table Web 3" w:semiHidden="1" w:unhideWhenUsed="1"/>
     <w:lsdException w:name="Balloon Text" w:semiHidden="1" w:unhideWhenUsed="1"/>
     <w:lsdException w:name="Table Grid" w:uiPriority="39"/>
+    <w:lsdException w:name="Table Theme" w:semiHidden="1" w:unhideWhenUsed="1"/>
     <w:lsdException w:name="Placeholder Text" w:semiHidden="1"/>
     <w:lsdException w:name="No Spacing" w:uiPriority="1" w:qFormat="1"/>
     <w:lsdException w:name="Light Shading" w:uiPriority="60"/>
@@ -482,19 +731,18 @@
     <w:lsdException w:name="Hashtag" w:semiHidden="1" w:unhideWhenUsed="1"/>
     <w:lsdException w:name="Unresolved Mention" w:semiHidden="1" w:unhideWhenUsed="1"/>
     <w:lsdException w:name="Smart Link" w:semiHidden="1" w:unhideWhenUsed="1"/>
-    <w:lsdException w:name="Smart Link Error" w:semiHidden="1" w:unhideWhenUsed="1"/>
   </w:latentStyles>
   <w:style w:type="paragraph" w:default="1" w:styleId="Normal">
     <w:name w:val="Normal"/>
     <w:qFormat/>
   </w:style>
-  <w:style w:type="character" w:default="1" w:styleId="Fuentedeprrafopredeter">
+  <w:style w:type="character" w:default="1" w:styleId="DefaultParagraphFont">
     <w:name w:val="Default Paragraph Font"/>
     <w:uiPriority w:val="1"/>
     <w:semiHidden/>
     <w:unhideWhenUsed/>
   </w:style>
-  <w:style w:type="table" w:default="1" w:styleId="Tablanormal">
+  <w:style w:type="table" w:default="1" w:styleId="TableNormal">
     <w:name w:val="Normal Table"/>
     <w:uiPriority w:val="99"/>
     <w:semiHidden/>
@@ -509,7 +757,7 @@
       </w:tblCellMar>
     </w:tblPr>
   </w:style>
-  <w:style w:type="numbering" w:default="1" w:styleId="Sinlista">
+  <w:style w:type="numbering" w:default="1" w:styleId="NoList">
     <w:name w:val="No List"/>
     <w:uiPriority w:val="99"/>
     <w:semiHidden/>

--- a/p2/Descripcion.docx
+++ b/p2/Descripcion.docx
@@ -1,331 +1,2511 @@
 
 <file path=word/document.xml><?xml version="1.0" encoding="utf-8"?>
-<w:document xmlns:wpc="http://schemas.microsoft.com/office/word/2010/wordprocessingCanvas" xmlns:cx="http://schemas.microsoft.com/office/drawing/2014/chartex" xmlns:cx1="http://schemas.microsoft.com/office/drawing/2015/9/8/chartex" xmlns:cx2="http://schemas.microsoft.com/office/drawing/2015/10/21/chartex" xmlns:cx3="http://schemas.microsoft.com/office/drawing/2016/5/9/chartex" xmlns:cx4="http://schemas.microsoft.com/office/drawing/2016/5/10/chartex" xmlns:cx5="http://schemas.microsoft.com/office/drawing/2016/5/11/chartex" xmlns:cx6="http://schemas.microsoft.com/office/drawing/2016/5/12/chartex" xmlns:cx7="http://schemas.microsoft.com/office/drawing/2016/5/13/chartex" xmlns:cx8="http://schemas.microsoft.com/office/drawing/2016/5/14/chartex" xmlns:mc="http://schemas.openxmlformats.org/markup-compatibility/2006" xmlns:aink="http://schemas.microsoft.com/office/drawing/2016/ink" xmlns:am3d="http://schemas.microsoft.com/office/drawing/2017/model3d" xmlns:o="urn:schemas-microsoft-com:office:office" xmlns:r="http://schemas.openxmlformats.org/officeDocument/2006/relationships" xmlns:m="http://schemas.openxmlformats.org/officeDocument/2006/math" xmlns:v="urn:schemas-microsoft-com:vml" xmlns:wp14="http://schemas.microsoft.com/office/word/2010/wordprocessingDrawing" xmlns:wp="http://schemas.openxmlformats.org/drawingml/2006/wordprocessingDrawing" xmlns:w10="urn:schemas-microsoft-com:office:word" xmlns:w="http://schemas.openxmlformats.org/wordprocessingml/2006/main" xmlns:w14="http://schemas.microsoft.com/office/word/2010/wordml" xmlns:w15="http://schemas.microsoft.com/office/word/2012/wordml" xmlns:w16cex="http://schemas.microsoft.com/office/word/2018/wordml/cex" xmlns:w16cid="http://schemas.microsoft.com/office/word/2016/wordml/cid" xmlns:w16="http://schemas.microsoft.com/office/word/2018/wordml" xmlns:w16se="http://schemas.microsoft.com/office/word/2015/wordml/symex" xmlns:wpg="http://schemas.microsoft.com/office/word/2010/wordprocessingGroup" xmlns:wpi="http://schemas.microsoft.com/office/word/2010/wordprocessingInk" xmlns:wne="http://schemas.microsoft.com/office/word/2006/wordml" xmlns:wps="http://schemas.microsoft.com/office/word/2010/wordprocessingShape" mc:Ignorable="w14 w15 w16se w16cid w16 w16cex wp14">
+<w:document xmlns:wpc="http://schemas.microsoft.com/office/word/2010/wordprocessingCanvas" xmlns:cx="http://schemas.microsoft.com/office/drawing/2014/chartex" xmlns:cx1="http://schemas.microsoft.com/office/drawing/2015/9/8/chartex" xmlns:cx2="http://schemas.microsoft.com/office/drawing/2015/10/21/chartex" xmlns:cx3="http://schemas.microsoft.com/office/drawing/2016/5/9/chartex" xmlns:cx4="http://schemas.microsoft.com/office/drawing/2016/5/10/chartex" xmlns:cx5="http://schemas.microsoft.com/office/drawing/2016/5/11/chartex" xmlns:cx6="http://schemas.microsoft.com/office/drawing/2016/5/12/chartex" xmlns:cx7="http://schemas.microsoft.com/office/drawing/2016/5/13/chartex" xmlns:cx8="http://schemas.microsoft.com/office/drawing/2016/5/14/chartex" xmlns:mc="http://schemas.openxmlformats.org/markup-compatibility/2006" xmlns:aink="http://schemas.microsoft.com/office/drawing/2016/ink" xmlns:am3d="http://schemas.microsoft.com/office/drawing/2017/model3d" xmlns:o="urn:schemas-microsoft-com:office:office" xmlns:r="http://schemas.openxmlformats.org/officeDocument/2006/relationships" xmlns:m="http://schemas.openxmlformats.org/officeDocument/2006/math" xmlns:v="urn:schemas-microsoft-com:vml" xmlns:wp14="http://schemas.microsoft.com/office/word/2010/wordprocessingDrawing" xmlns:wp="http://schemas.openxmlformats.org/drawingml/2006/wordprocessingDrawing" xmlns:w10="urn:schemas-microsoft-com:office:word" xmlns:w="http://schemas.openxmlformats.org/wordprocessingml/2006/main" xmlns:w14="http://schemas.microsoft.com/office/word/2010/wordml" xmlns:w15="http://schemas.microsoft.com/office/word/2012/wordml" xmlns:w16cid="http://schemas.microsoft.com/office/word/2016/wordml/cid" xmlns:w16se="http://schemas.microsoft.com/office/word/2015/wordml/symex" xmlns:wpg="http://schemas.microsoft.com/office/word/2010/wordprocessingGroup" xmlns:wpi="http://schemas.microsoft.com/office/word/2010/wordprocessingInk" xmlns:wne="http://schemas.microsoft.com/office/word/2006/wordml" xmlns:wps="http://schemas.microsoft.com/office/word/2010/wordprocessingShape" mc:Ignorable="w14 w15 w16se w16cid wp14">
   <w:body>
     <w:p>
       <w:pPr>
-        <w:rPr>
+        <w:shd w:val="clear" w:color="auto" w:fill="E4E8EE"/>
+        <w:spacing w:after="150" w:line="240" w:lineRule="auto"/>
+        <w:rPr>
+          <w:rFonts w:ascii="Arial" w:eastAsia="Times New Roman" w:hAnsi="Arial" w:cs="Arial"/>
+          <w:color w:val="000000"/>
+          <w:sz w:val="23"/>
+          <w:szCs w:val="23"/>
+          <w:lang w:eastAsia="es-ES"/>
+        </w:rPr>
+      </w:pPr>
+      <w:r>
+        <w:rPr>
+          <w:rFonts w:ascii="Arial" w:eastAsia="Times New Roman" w:hAnsi="Arial" w:cs="Arial"/>
           <w:b/>
           <w:bCs/>
+          <w:color w:val="000000"/>
+          <w:sz w:val="23"/>
+          <w:szCs w:val="23"/>
+          <w:lang w:eastAsia="es-ES"/>
+        </w:rPr>
+        <w:t xml:space="preserve">Procedimiento seguido para la implementación </w:t>
+      </w:r>
+      <w:r>
+        <w:rPr>
+          <w:rFonts w:ascii="Arial" w:eastAsia="Times New Roman" w:hAnsi="Arial" w:cs="Arial"/>
+          <w:color w:val="000000"/>
+          <w:sz w:val="23"/>
+          <w:szCs w:val="23"/>
+          <w:lang w:eastAsia="es-ES"/>
+        </w:rPr>
+        <w:t xml:space="preserve">(esta un poco caos porque es </w:t>
+      </w:r>
+      <w:proofErr w:type="gramStart"/>
+      <w:r>
+        <w:rPr>
+          <w:rFonts w:ascii="Arial" w:eastAsia="Times New Roman" w:hAnsi="Arial" w:cs="Arial"/>
+          <w:color w:val="000000"/>
+          <w:sz w:val="23"/>
+          <w:szCs w:val="23"/>
+          <w:lang w:eastAsia="es-ES"/>
+        </w:rPr>
+        <w:t>un copia</w:t>
+      </w:r>
+      <w:proofErr w:type="gramEnd"/>
+      <w:r>
+        <w:rPr>
+          <w:rFonts w:ascii="Arial" w:eastAsia="Times New Roman" w:hAnsi="Arial" w:cs="Arial"/>
+          <w:color w:val="000000"/>
+          <w:sz w:val="23"/>
+          <w:szCs w:val="23"/>
+          <w:lang w:eastAsia="es-ES"/>
+        </w:rPr>
+        <w:t xml:space="preserve"> pega de </w:t>
+      </w:r>
+      <w:proofErr w:type="spellStart"/>
+      <w:r>
+        <w:rPr>
+          <w:rFonts w:ascii="Arial" w:eastAsia="Times New Roman" w:hAnsi="Arial" w:cs="Arial"/>
+          <w:color w:val="000000"/>
+          <w:sz w:val="23"/>
+          <w:szCs w:val="23"/>
+          <w:lang w:eastAsia="es-ES"/>
+        </w:rPr>
+        <w:t>latex</w:t>
+      </w:r>
+      <w:proofErr w:type="spellEnd"/>
+      <w:r>
+        <w:rPr>
+          <w:rFonts w:ascii="Arial" w:eastAsia="Times New Roman" w:hAnsi="Arial" w:cs="Arial"/>
+          <w:color w:val="000000"/>
+          <w:sz w:val="23"/>
+          <w:szCs w:val="23"/>
+          <w:lang w:eastAsia="es-ES"/>
+        </w:rPr>
+        <w:t xml:space="preserve"> pero luego queda bonico)</w:t>
+      </w:r>
+    </w:p>
+    <w:p>
+      <w:pPr>
+        <w:shd w:val="clear" w:color="auto" w:fill="E4E8EE"/>
+        <w:spacing w:after="150" w:line="240" w:lineRule="auto"/>
+        <w:rPr>
+          <w:rFonts w:ascii="Arial" w:eastAsia="Times New Roman" w:hAnsi="Arial" w:cs="Arial"/>
+          <w:color w:val="000000"/>
+          <w:sz w:val="24"/>
+          <w:szCs w:val="24"/>
+          <w:lang w:eastAsia="es-ES"/>
         </w:rPr>
       </w:pPr>
       <w:r>
+        <w:rPr>
+          <w:rFonts w:ascii="Arial" w:eastAsia="Times New Roman" w:hAnsi="Arial" w:cs="Arial"/>
+          <w:color w:val="000000"/>
+          <w:sz w:val="23"/>
+          <w:szCs w:val="23"/>
+          <w:lang w:eastAsia="es-ES"/>
+        </w:rPr>
+        <w:t xml:space="preserve">En un primer lugar, resolvemos el problema que se da en el enunciado dela </w:t>
+      </w:r>
+      <w:proofErr w:type="spellStart"/>
+      <w:r>
+        <w:rPr>
+          <w:rFonts w:ascii="Arial" w:eastAsia="Times New Roman" w:hAnsi="Arial" w:cs="Arial"/>
+          <w:color w:val="000000"/>
+          <w:sz w:val="23"/>
+          <w:szCs w:val="23"/>
+          <w:lang w:eastAsia="es-ES"/>
+        </w:rPr>
+        <w:t>pr</w:t>
+      </w:r>
+      <w:proofErr w:type="spellEnd"/>
+      <w:r>
+        <w:rPr>
+          <w:rFonts w:ascii="Arial" w:eastAsia="Times New Roman" w:hAnsi="Arial" w:cs="Arial"/>
+          <w:color w:val="000000"/>
+          <w:sz w:val="23"/>
+          <w:szCs w:val="23"/>
+          <w:lang w:eastAsia="es-ES"/>
+        </w:rPr>
+        <w:t xml:space="preserve"> ́actica para poder utilizarlo de </w:t>
+      </w:r>
+      <w:proofErr w:type="spellStart"/>
+      <w:r>
+        <w:rPr>
+          <w:rFonts w:ascii="Arial" w:eastAsia="Times New Roman" w:hAnsi="Arial" w:cs="Arial"/>
+          <w:color w:val="000000"/>
+          <w:sz w:val="23"/>
+          <w:szCs w:val="23"/>
+          <w:lang w:eastAsia="es-ES"/>
+        </w:rPr>
+        <w:t>base.Para</w:t>
+      </w:r>
+      <w:proofErr w:type="spellEnd"/>
+      <w:r>
+        <w:rPr>
+          <w:rFonts w:ascii="Arial" w:eastAsia="Times New Roman" w:hAnsi="Arial" w:cs="Arial"/>
+          <w:color w:val="000000"/>
+          <w:sz w:val="23"/>
+          <w:szCs w:val="23"/>
+          <w:lang w:eastAsia="es-ES"/>
+        </w:rPr>
+        <w:t xml:space="preserve"> la lectura del archivo, creamos una </w:t>
+      </w:r>
+      <w:proofErr w:type="spellStart"/>
+      <w:r>
+        <w:rPr>
+          <w:rFonts w:ascii="Arial" w:eastAsia="Times New Roman" w:hAnsi="Arial" w:cs="Arial"/>
+          <w:color w:val="000000"/>
+          <w:sz w:val="23"/>
+          <w:szCs w:val="23"/>
+          <w:lang w:eastAsia="es-ES"/>
+        </w:rPr>
+        <w:t>claseReader</w:t>
+      </w:r>
+      <w:proofErr w:type="spellEnd"/>
+      <w:r>
+        <w:rPr>
+          <w:rFonts w:ascii="Arial" w:eastAsia="Times New Roman" w:hAnsi="Arial" w:cs="Arial"/>
+          <w:color w:val="000000"/>
+          <w:sz w:val="23"/>
+          <w:szCs w:val="23"/>
+          <w:lang w:eastAsia="es-ES"/>
+        </w:rPr>
+        <w:t xml:space="preserve">, en la cual </w:t>
+      </w:r>
+      <w:proofErr w:type="spellStart"/>
+      <w:r>
+        <w:rPr>
+          <w:rFonts w:ascii="Arial" w:eastAsia="Times New Roman" w:hAnsi="Arial" w:cs="Arial"/>
+          <w:color w:val="000000"/>
+          <w:sz w:val="23"/>
+          <w:szCs w:val="23"/>
+          <w:lang w:eastAsia="es-ES"/>
+        </w:rPr>
+        <w:t>implemen</w:t>
+      </w:r>
+      <w:proofErr w:type="spellEnd"/>
+      <w:r>
+        <w:rPr>
+          <w:rFonts w:ascii="Arial" w:eastAsia="Times New Roman" w:hAnsi="Arial" w:cs="Arial"/>
+          <w:color w:val="000000"/>
+          <w:sz w:val="23"/>
+          <w:szCs w:val="23"/>
+          <w:lang w:eastAsia="es-ES"/>
+        </w:rPr>
+        <w:t xml:space="preserve">-tamos la lectura de los archivos de </w:t>
+      </w:r>
+      <w:proofErr w:type="spellStart"/>
+      <w:r>
+        <w:rPr>
+          <w:rFonts w:ascii="Arial" w:eastAsia="Times New Roman" w:hAnsi="Arial" w:cs="Arial"/>
+          <w:color w:val="000000"/>
+          <w:sz w:val="23"/>
+          <w:szCs w:val="23"/>
+          <w:lang w:eastAsia="es-ES"/>
+        </w:rPr>
+        <w:t>entrada.Para</w:t>
+      </w:r>
+      <w:proofErr w:type="spellEnd"/>
+      <w:r>
+        <w:rPr>
+          <w:rFonts w:ascii="Arial" w:eastAsia="Times New Roman" w:hAnsi="Arial" w:cs="Arial"/>
+          <w:color w:val="000000"/>
+          <w:sz w:val="23"/>
+          <w:szCs w:val="23"/>
+          <w:lang w:eastAsia="es-ES"/>
+        </w:rPr>
+        <w:t xml:space="preserve">  la  </w:t>
+      </w:r>
+      <w:proofErr w:type="spellStart"/>
+      <w:r>
+        <w:rPr>
+          <w:rFonts w:ascii="Arial" w:eastAsia="Times New Roman" w:hAnsi="Arial" w:cs="Arial"/>
+          <w:color w:val="000000"/>
+          <w:sz w:val="23"/>
+          <w:szCs w:val="23"/>
+          <w:lang w:eastAsia="es-ES"/>
+        </w:rPr>
+        <w:t>construcci</w:t>
+      </w:r>
+      <w:proofErr w:type="spellEnd"/>
+      <w:r>
+        <w:rPr>
+          <w:rFonts w:ascii="Arial" w:eastAsia="Times New Roman" w:hAnsi="Arial" w:cs="Arial"/>
+          <w:color w:val="000000"/>
+          <w:sz w:val="23"/>
+          <w:szCs w:val="23"/>
+          <w:lang w:eastAsia="es-ES"/>
+        </w:rPr>
+        <w:t xml:space="preserve"> ́</w:t>
+      </w:r>
+      <w:proofErr w:type="spellStart"/>
+      <w:r>
+        <w:rPr>
+          <w:rFonts w:ascii="Arial" w:eastAsia="Times New Roman" w:hAnsi="Arial" w:cs="Arial"/>
+          <w:color w:val="000000"/>
+          <w:sz w:val="23"/>
+          <w:szCs w:val="23"/>
+          <w:lang w:eastAsia="es-ES"/>
+        </w:rPr>
+        <w:t>on</w:t>
+      </w:r>
+      <w:proofErr w:type="spellEnd"/>
+      <w:r>
+        <w:rPr>
+          <w:rFonts w:ascii="Arial" w:eastAsia="Times New Roman" w:hAnsi="Arial" w:cs="Arial"/>
+          <w:color w:val="000000"/>
+          <w:sz w:val="23"/>
+          <w:szCs w:val="23"/>
+          <w:lang w:eastAsia="es-ES"/>
+        </w:rPr>
+        <w:t xml:space="preserve">  del   ́</w:t>
+      </w:r>
+      <w:proofErr w:type="spellStart"/>
+      <w:r>
+        <w:rPr>
+          <w:rFonts w:ascii="Arial" w:eastAsia="Times New Roman" w:hAnsi="Arial" w:cs="Arial"/>
+          <w:color w:val="000000"/>
+          <w:sz w:val="23"/>
+          <w:szCs w:val="23"/>
+          <w:lang w:eastAsia="es-ES"/>
+        </w:rPr>
+        <w:t>arbol</w:t>
+      </w:r>
+      <w:proofErr w:type="spellEnd"/>
+      <w:r>
+        <w:rPr>
+          <w:rFonts w:ascii="Arial" w:eastAsia="Times New Roman" w:hAnsi="Arial" w:cs="Arial"/>
+          <w:color w:val="000000"/>
+          <w:sz w:val="23"/>
+          <w:szCs w:val="23"/>
+          <w:lang w:eastAsia="es-ES"/>
+        </w:rPr>
+        <w:t xml:space="preserve">  final,  implementamos  una  </w:t>
+      </w:r>
+      <w:proofErr w:type="spellStart"/>
+      <w:r>
+        <w:rPr>
+          <w:rFonts w:ascii="Arial" w:eastAsia="Times New Roman" w:hAnsi="Arial" w:cs="Arial"/>
+          <w:color w:val="000000"/>
+          <w:sz w:val="23"/>
+          <w:szCs w:val="23"/>
+          <w:lang w:eastAsia="es-ES"/>
+        </w:rPr>
+        <w:t>claseNode</w:t>
+      </w:r>
+      <w:proofErr w:type="spellEnd"/>
+      <w:r>
+        <w:rPr>
+          <w:rFonts w:ascii="Arial" w:eastAsia="Times New Roman" w:hAnsi="Arial" w:cs="Arial"/>
+          <w:color w:val="000000"/>
+          <w:sz w:val="23"/>
+          <w:szCs w:val="23"/>
+          <w:lang w:eastAsia="es-ES"/>
+        </w:rPr>
+        <w:t xml:space="preserve">,  </w:t>
+      </w:r>
+      <w:proofErr w:type="spellStart"/>
+      <w:r>
+        <w:rPr>
+          <w:rFonts w:ascii="Arial" w:eastAsia="Times New Roman" w:hAnsi="Arial" w:cs="Arial"/>
+          <w:color w:val="000000"/>
+          <w:sz w:val="23"/>
+          <w:szCs w:val="23"/>
+          <w:lang w:eastAsia="es-ES"/>
+        </w:rPr>
+        <w:t>cuyoconstructor</w:t>
+      </w:r>
+      <w:proofErr w:type="spellEnd"/>
+      <w:r>
+        <w:rPr>
+          <w:rFonts w:ascii="Arial" w:eastAsia="Times New Roman" w:hAnsi="Arial" w:cs="Arial"/>
+          <w:color w:val="000000"/>
+          <w:sz w:val="23"/>
+          <w:szCs w:val="23"/>
+          <w:lang w:eastAsia="es-ES"/>
+        </w:rPr>
+        <w:t xml:space="preserve">  recibe  </w:t>
+      </w:r>
+      <w:proofErr w:type="spellStart"/>
+      <w:r>
+        <w:rPr>
+          <w:rFonts w:ascii="Arial" w:eastAsia="Times New Roman" w:hAnsi="Arial" w:cs="Arial"/>
+          <w:color w:val="000000"/>
+          <w:sz w:val="23"/>
+          <w:szCs w:val="23"/>
+          <w:lang w:eastAsia="es-ES"/>
+        </w:rPr>
+        <w:t>unString</w:t>
+      </w:r>
+      <w:proofErr w:type="spellEnd"/>
+      <w:r>
+        <w:rPr>
+          <w:rFonts w:ascii="Arial" w:eastAsia="Times New Roman" w:hAnsi="Arial" w:cs="Arial"/>
+          <w:color w:val="000000"/>
+          <w:sz w:val="23"/>
+          <w:szCs w:val="23"/>
+          <w:lang w:eastAsia="es-ES"/>
+        </w:rPr>
+        <w:t xml:space="preserve">,  que  ser ́a  el  valor  seleccionado  tras  aplicar  elID3, y otro nodo para seguir en una futura </w:t>
+      </w:r>
+      <w:proofErr w:type="spellStart"/>
+      <w:r>
+        <w:rPr>
+          <w:rFonts w:ascii="Arial" w:eastAsia="Times New Roman" w:hAnsi="Arial" w:cs="Arial"/>
+          <w:color w:val="000000"/>
+          <w:sz w:val="23"/>
+          <w:szCs w:val="23"/>
+          <w:lang w:eastAsia="es-ES"/>
+        </w:rPr>
+        <w:t>recursi</w:t>
+      </w:r>
+      <w:proofErr w:type="spellEnd"/>
+      <w:r>
+        <w:rPr>
+          <w:rFonts w:ascii="Arial" w:eastAsia="Times New Roman" w:hAnsi="Arial" w:cs="Arial"/>
+          <w:color w:val="000000"/>
+          <w:sz w:val="23"/>
+          <w:szCs w:val="23"/>
+          <w:lang w:eastAsia="es-ES"/>
+        </w:rPr>
+        <w:t xml:space="preserve"> ́</w:t>
+      </w:r>
+      <w:proofErr w:type="spellStart"/>
+      <w:r>
+        <w:rPr>
+          <w:rFonts w:ascii="Arial" w:eastAsia="Times New Roman" w:hAnsi="Arial" w:cs="Arial"/>
+          <w:color w:val="000000"/>
+          <w:sz w:val="23"/>
+          <w:szCs w:val="23"/>
+          <w:lang w:eastAsia="es-ES"/>
+        </w:rPr>
+        <w:t>on.En</w:t>
+      </w:r>
+      <w:proofErr w:type="spellEnd"/>
+      <w:r>
+        <w:rPr>
+          <w:rFonts w:ascii="Arial" w:eastAsia="Times New Roman" w:hAnsi="Arial" w:cs="Arial"/>
+          <w:color w:val="000000"/>
+          <w:sz w:val="23"/>
+          <w:szCs w:val="23"/>
+          <w:lang w:eastAsia="es-ES"/>
+        </w:rPr>
+        <w:t xml:space="preserve"> la claseID3es donde </w:t>
+      </w:r>
+      <w:proofErr w:type="spellStart"/>
+      <w:r>
+        <w:rPr>
+          <w:rFonts w:ascii="Arial" w:eastAsia="Times New Roman" w:hAnsi="Arial" w:cs="Arial"/>
+          <w:color w:val="000000"/>
+          <w:sz w:val="23"/>
+          <w:szCs w:val="23"/>
+          <w:lang w:eastAsia="es-ES"/>
+        </w:rPr>
+        <w:t>implentamos</w:t>
+      </w:r>
+      <w:proofErr w:type="spellEnd"/>
+      <w:r>
+        <w:rPr>
+          <w:rFonts w:ascii="Arial" w:eastAsia="Times New Roman" w:hAnsi="Arial" w:cs="Arial"/>
+          <w:color w:val="000000"/>
+          <w:sz w:val="23"/>
+          <w:szCs w:val="23"/>
+          <w:lang w:eastAsia="es-ES"/>
+        </w:rPr>
+        <w:t xml:space="preserve"> el algoritmo como tal. Tenemos </w:t>
+      </w:r>
+      <w:proofErr w:type="spellStart"/>
+      <w:proofErr w:type="gramStart"/>
+      <w:r>
+        <w:rPr>
+          <w:rFonts w:ascii="Arial" w:eastAsia="Times New Roman" w:hAnsi="Arial" w:cs="Arial"/>
+          <w:color w:val="000000"/>
+          <w:sz w:val="23"/>
+          <w:szCs w:val="23"/>
+          <w:lang w:eastAsia="es-ES"/>
+        </w:rPr>
+        <w:t>doslistas</w:t>
+      </w:r>
+      <w:proofErr w:type="spellEnd"/>
+      <w:r>
+        <w:rPr>
+          <w:rFonts w:ascii="Arial" w:eastAsia="Times New Roman" w:hAnsi="Arial" w:cs="Arial"/>
+          <w:color w:val="000000"/>
+          <w:sz w:val="23"/>
+          <w:szCs w:val="23"/>
+          <w:lang w:eastAsia="es-ES"/>
+        </w:rPr>
+        <w:t>,  una</w:t>
+      </w:r>
+      <w:proofErr w:type="gramEnd"/>
+      <w:r>
+        <w:rPr>
+          <w:rFonts w:ascii="Arial" w:eastAsia="Times New Roman" w:hAnsi="Arial" w:cs="Arial"/>
+          <w:color w:val="000000"/>
+          <w:sz w:val="23"/>
+          <w:szCs w:val="23"/>
+          <w:lang w:eastAsia="es-ES"/>
+        </w:rPr>
+        <w:t xml:space="preserve">  </w:t>
+      </w:r>
+      <w:proofErr w:type="spellStart"/>
+      <w:r>
+        <w:rPr>
+          <w:rFonts w:ascii="Arial" w:eastAsia="Times New Roman" w:hAnsi="Arial" w:cs="Arial"/>
+          <w:color w:val="000000"/>
+          <w:sz w:val="23"/>
+          <w:szCs w:val="23"/>
+          <w:lang w:eastAsia="es-ES"/>
+        </w:rPr>
+        <w:t>deString</w:t>
+      </w:r>
+      <w:proofErr w:type="spellEnd"/>
+      <w:r>
+        <w:rPr>
+          <w:rFonts w:ascii="Arial" w:eastAsia="Times New Roman" w:hAnsi="Arial" w:cs="Arial"/>
+          <w:color w:val="000000"/>
+          <w:sz w:val="23"/>
+          <w:szCs w:val="23"/>
+          <w:lang w:eastAsia="es-ES"/>
+        </w:rPr>
+        <w:t xml:space="preserve"> </w:t>
+      </w:r>
+      <w:proofErr w:type="spellStart"/>
+      <w:r>
+        <w:rPr>
+          <w:rFonts w:ascii="Arial" w:eastAsia="Times New Roman" w:hAnsi="Arial" w:cs="Arial"/>
+          <w:color w:val="000000"/>
+          <w:sz w:val="23"/>
+          <w:szCs w:val="23"/>
+          <w:lang w:eastAsia="es-ES"/>
+        </w:rPr>
+        <w:t>attributes</w:t>
+      </w:r>
+      <w:proofErr w:type="spellEnd"/>
+      <w:r>
+        <w:rPr>
+          <w:rFonts w:ascii="Arial" w:eastAsia="Times New Roman" w:hAnsi="Arial" w:cs="Arial"/>
+          <w:color w:val="000000"/>
+          <w:sz w:val="23"/>
+          <w:szCs w:val="23"/>
+          <w:lang w:eastAsia="es-ES"/>
+        </w:rPr>
+        <w:t>,  donde  almacenamos  los  atributos  le ́</w:t>
+      </w:r>
+      <w:proofErr w:type="spellStart"/>
+      <w:r>
+        <w:rPr>
+          <w:rFonts w:ascii="Arial" w:eastAsia="Times New Roman" w:hAnsi="Arial" w:cs="Arial"/>
+          <w:color w:val="000000"/>
+          <w:sz w:val="23"/>
+          <w:szCs w:val="23"/>
+          <w:lang w:eastAsia="es-ES"/>
+        </w:rPr>
+        <w:t>ıdos</w:t>
+      </w:r>
+      <w:proofErr w:type="spellEnd"/>
+      <w:r>
+        <w:rPr>
+          <w:rFonts w:ascii="Arial" w:eastAsia="Times New Roman" w:hAnsi="Arial" w:cs="Arial"/>
+          <w:color w:val="000000"/>
+          <w:sz w:val="23"/>
+          <w:szCs w:val="23"/>
+          <w:lang w:eastAsia="es-ES"/>
+        </w:rPr>
+        <w:t xml:space="preserve">,  </w:t>
+      </w:r>
+      <w:proofErr w:type="spellStart"/>
+      <w:r>
+        <w:rPr>
+          <w:rFonts w:ascii="Arial" w:eastAsia="Times New Roman" w:hAnsi="Arial" w:cs="Arial"/>
+          <w:color w:val="000000"/>
+          <w:sz w:val="23"/>
+          <w:szCs w:val="23"/>
+          <w:lang w:eastAsia="es-ES"/>
+        </w:rPr>
+        <w:t>ydata</w:t>
+      </w:r>
+      <w:proofErr w:type="spellEnd"/>
+      <w:r>
+        <w:rPr>
+          <w:rFonts w:ascii="Arial" w:eastAsia="Times New Roman" w:hAnsi="Arial" w:cs="Arial"/>
+          <w:color w:val="000000"/>
+          <w:sz w:val="23"/>
+          <w:szCs w:val="23"/>
+          <w:lang w:eastAsia="es-ES"/>
+        </w:rPr>
+        <w:t xml:space="preserve">, que es una de listas </w:t>
+      </w:r>
+      <w:proofErr w:type="spellStart"/>
+      <w:r>
+        <w:rPr>
+          <w:rFonts w:ascii="Arial" w:eastAsia="Times New Roman" w:hAnsi="Arial" w:cs="Arial"/>
+          <w:color w:val="000000"/>
+          <w:sz w:val="23"/>
+          <w:szCs w:val="23"/>
+          <w:lang w:eastAsia="es-ES"/>
+        </w:rPr>
+        <w:t>deStringque</w:t>
+      </w:r>
+      <w:proofErr w:type="spellEnd"/>
+      <w:r>
+        <w:rPr>
+          <w:rFonts w:ascii="Arial" w:eastAsia="Times New Roman" w:hAnsi="Arial" w:cs="Arial"/>
+          <w:color w:val="000000"/>
+          <w:sz w:val="23"/>
+          <w:szCs w:val="23"/>
+          <w:lang w:eastAsia="es-ES"/>
+        </w:rPr>
+        <w:t xml:space="preserve"> almacena los valores de los </w:t>
+      </w:r>
+      <w:proofErr w:type="spellStart"/>
+      <w:r>
+        <w:rPr>
+          <w:rFonts w:ascii="Arial" w:eastAsia="Times New Roman" w:hAnsi="Arial" w:cs="Arial"/>
+          <w:color w:val="000000"/>
+          <w:sz w:val="23"/>
+          <w:szCs w:val="23"/>
+          <w:lang w:eastAsia="es-ES"/>
+        </w:rPr>
+        <w:t>atributos.Tenemos</w:t>
+      </w:r>
+      <w:proofErr w:type="spellEnd"/>
+      <w:r>
+        <w:rPr>
+          <w:rFonts w:ascii="Arial" w:eastAsia="Times New Roman" w:hAnsi="Arial" w:cs="Arial"/>
+          <w:color w:val="000000"/>
+          <w:sz w:val="23"/>
+          <w:szCs w:val="23"/>
+          <w:lang w:eastAsia="es-ES"/>
+        </w:rPr>
+        <w:t xml:space="preserve"> un </w:t>
+      </w:r>
+      <w:proofErr w:type="spellStart"/>
+      <w:r>
+        <w:rPr>
+          <w:rFonts w:ascii="Arial" w:eastAsia="Times New Roman" w:hAnsi="Arial" w:cs="Arial"/>
+          <w:color w:val="000000"/>
+          <w:sz w:val="23"/>
+          <w:szCs w:val="23"/>
+          <w:lang w:eastAsia="es-ES"/>
+        </w:rPr>
+        <w:t>atributostring</w:t>
+      </w:r>
+      <w:proofErr w:type="spellEnd"/>
+      <w:r>
+        <w:rPr>
+          <w:rFonts w:ascii="Arial" w:eastAsia="Times New Roman" w:hAnsi="Arial" w:cs="Arial"/>
+          <w:color w:val="000000"/>
+          <w:sz w:val="23"/>
+          <w:szCs w:val="23"/>
+          <w:lang w:eastAsia="es-ES"/>
+        </w:rPr>
+        <w:t xml:space="preserve"> </w:t>
+      </w:r>
+      <w:proofErr w:type="spellStart"/>
+      <w:r>
+        <w:rPr>
+          <w:rFonts w:ascii="Arial" w:eastAsia="Times New Roman" w:hAnsi="Arial" w:cs="Arial"/>
+          <w:color w:val="000000"/>
+          <w:sz w:val="23"/>
+          <w:szCs w:val="23"/>
+          <w:lang w:eastAsia="es-ES"/>
+        </w:rPr>
+        <w:t>targetAttribute</w:t>
+      </w:r>
+      <w:proofErr w:type="spellEnd"/>
+      <w:r>
+        <w:rPr>
+          <w:rFonts w:ascii="Arial" w:eastAsia="Times New Roman" w:hAnsi="Arial" w:cs="Arial"/>
+          <w:color w:val="000000"/>
+          <w:sz w:val="23"/>
+          <w:szCs w:val="23"/>
+          <w:lang w:eastAsia="es-ES"/>
+        </w:rPr>
+        <w:t xml:space="preserve">, el cual va a ser el valor del </w:t>
+      </w:r>
+      <w:proofErr w:type="spellStart"/>
+      <w:r>
+        <w:rPr>
+          <w:rFonts w:ascii="Arial" w:eastAsia="Times New Roman" w:hAnsi="Arial" w:cs="Arial"/>
+          <w:color w:val="000000"/>
+          <w:sz w:val="23"/>
+          <w:szCs w:val="23"/>
+          <w:lang w:eastAsia="es-ES"/>
+        </w:rPr>
+        <w:t>primernodo</w:t>
+      </w:r>
+      <w:proofErr w:type="spellEnd"/>
+      <w:r>
+        <w:rPr>
+          <w:rFonts w:ascii="Arial" w:eastAsia="Times New Roman" w:hAnsi="Arial" w:cs="Arial"/>
+          <w:color w:val="000000"/>
+          <w:sz w:val="23"/>
+          <w:szCs w:val="23"/>
+          <w:lang w:eastAsia="es-ES"/>
+        </w:rPr>
+        <w:t xml:space="preserve">. Por defecto, elegimos el primer atributo, pero este puede cambiar en </w:t>
+      </w:r>
+      <w:proofErr w:type="spellStart"/>
+      <w:r>
+        <w:rPr>
+          <w:rFonts w:ascii="Arial" w:eastAsia="Times New Roman" w:hAnsi="Arial" w:cs="Arial"/>
+          <w:color w:val="000000"/>
+          <w:sz w:val="23"/>
+          <w:szCs w:val="23"/>
+          <w:lang w:eastAsia="es-ES"/>
+        </w:rPr>
+        <w:t>laprimera</w:t>
+      </w:r>
+      <w:proofErr w:type="spellEnd"/>
+      <w:r>
+        <w:rPr>
+          <w:rFonts w:ascii="Arial" w:eastAsia="Times New Roman" w:hAnsi="Arial" w:cs="Arial"/>
+          <w:color w:val="000000"/>
+          <w:sz w:val="23"/>
+          <w:szCs w:val="23"/>
+          <w:lang w:eastAsia="es-ES"/>
+        </w:rPr>
+        <w:t xml:space="preserve"> </w:t>
+      </w:r>
+      <w:proofErr w:type="spellStart"/>
+      <w:r>
+        <w:rPr>
+          <w:rFonts w:ascii="Arial" w:eastAsia="Times New Roman" w:hAnsi="Arial" w:cs="Arial"/>
+          <w:color w:val="000000"/>
+          <w:sz w:val="23"/>
+          <w:szCs w:val="23"/>
+          <w:lang w:eastAsia="es-ES"/>
+        </w:rPr>
+        <w:t>iteracci</w:t>
+      </w:r>
+      <w:proofErr w:type="spellEnd"/>
+      <w:r>
+        <w:rPr>
+          <w:rFonts w:ascii="Arial" w:eastAsia="Times New Roman" w:hAnsi="Arial" w:cs="Arial"/>
+          <w:color w:val="000000"/>
+          <w:sz w:val="23"/>
+          <w:szCs w:val="23"/>
+          <w:lang w:eastAsia="es-ES"/>
+        </w:rPr>
+        <w:t xml:space="preserve"> ́</w:t>
+      </w:r>
+      <w:proofErr w:type="spellStart"/>
+      <w:r>
+        <w:rPr>
+          <w:rFonts w:ascii="Arial" w:eastAsia="Times New Roman" w:hAnsi="Arial" w:cs="Arial"/>
+          <w:color w:val="000000"/>
+          <w:sz w:val="23"/>
+          <w:szCs w:val="23"/>
+          <w:lang w:eastAsia="es-ES"/>
+        </w:rPr>
+        <w:t>on</w:t>
+      </w:r>
+      <w:proofErr w:type="spellEnd"/>
+      <w:r>
+        <w:rPr>
+          <w:rFonts w:ascii="Arial" w:eastAsia="Times New Roman" w:hAnsi="Arial" w:cs="Arial"/>
+          <w:color w:val="000000"/>
+          <w:sz w:val="23"/>
+          <w:szCs w:val="23"/>
+          <w:lang w:eastAsia="es-ES"/>
+        </w:rPr>
+        <w:t xml:space="preserve"> de la </w:t>
+      </w:r>
+      <w:proofErr w:type="spellStart"/>
+      <w:r>
+        <w:rPr>
+          <w:rFonts w:ascii="Arial" w:eastAsia="Times New Roman" w:hAnsi="Arial" w:cs="Arial"/>
+          <w:color w:val="000000"/>
+          <w:sz w:val="23"/>
+          <w:szCs w:val="23"/>
+          <w:lang w:eastAsia="es-ES"/>
+        </w:rPr>
+        <w:t>recursi</w:t>
+      </w:r>
+      <w:proofErr w:type="spellEnd"/>
+      <w:r>
+        <w:rPr>
+          <w:rFonts w:ascii="Arial" w:eastAsia="Times New Roman" w:hAnsi="Arial" w:cs="Arial"/>
+          <w:color w:val="000000"/>
+          <w:sz w:val="23"/>
+          <w:szCs w:val="23"/>
+          <w:lang w:eastAsia="es-ES"/>
+        </w:rPr>
+        <w:t xml:space="preserve"> ́</w:t>
+      </w:r>
+      <w:proofErr w:type="spellStart"/>
+      <w:r>
+        <w:rPr>
+          <w:rFonts w:ascii="Arial" w:eastAsia="Times New Roman" w:hAnsi="Arial" w:cs="Arial"/>
+          <w:color w:val="000000"/>
+          <w:sz w:val="23"/>
+          <w:szCs w:val="23"/>
+          <w:lang w:eastAsia="es-ES"/>
+        </w:rPr>
+        <w:t>on</w:t>
+      </w:r>
+      <w:proofErr w:type="spellEnd"/>
+      <w:r>
+        <w:rPr>
+          <w:rFonts w:ascii="Arial" w:eastAsia="Times New Roman" w:hAnsi="Arial" w:cs="Arial"/>
+          <w:color w:val="000000"/>
+          <w:sz w:val="23"/>
+          <w:szCs w:val="23"/>
+          <w:lang w:eastAsia="es-ES"/>
+        </w:rPr>
+        <w:t xml:space="preserve">. A partir de la primera </w:t>
+      </w:r>
+      <w:proofErr w:type="spellStart"/>
+      <w:r>
+        <w:rPr>
+          <w:rFonts w:ascii="Arial" w:eastAsia="Times New Roman" w:hAnsi="Arial" w:cs="Arial"/>
+          <w:color w:val="000000"/>
+          <w:sz w:val="23"/>
+          <w:szCs w:val="23"/>
+          <w:lang w:eastAsia="es-ES"/>
+        </w:rPr>
+        <w:t>recursi</w:t>
+      </w:r>
+      <w:proofErr w:type="spellEnd"/>
+      <w:r>
+        <w:rPr>
+          <w:rFonts w:ascii="Arial" w:eastAsia="Times New Roman" w:hAnsi="Arial" w:cs="Arial"/>
+          <w:color w:val="000000"/>
+          <w:sz w:val="23"/>
+          <w:szCs w:val="23"/>
+          <w:lang w:eastAsia="es-ES"/>
+        </w:rPr>
+        <w:t xml:space="preserve"> ́</w:t>
+      </w:r>
+      <w:proofErr w:type="spellStart"/>
+      <w:r>
+        <w:rPr>
+          <w:rFonts w:ascii="Arial" w:eastAsia="Times New Roman" w:hAnsi="Arial" w:cs="Arial"/>
+          <w:color w:val="000000"/>
+          <w:sz w:val="23"/>
+          <w:szCs w:val="23"/>
+          <w:lang w:eastAsia="es-ES"/>
+        </w:rPr>
+        <w:t>on</w:t>
+      </w:r>
+      <w:proofErr w:type="spellEnd"/>
+      <w:r>
+        <w:rPr>
+          <w:rFonts w:ascii="Arial" w:eastAsia="Times New Roman" w:hAnsi="Arial" w:cs="Arial"/>
+          <w:color w:val="000000"/>
+          <w:sz w:val="23"/>
+          <w:szCs w:val="23"/>
+          <w:lang w:eastAsia="es-ES"/>
+        </w:rPr>
+        <w:t xml:space="preserve">, el </w:t>
+      </w:r>
+      <w:proofErr w:type="spellStart"/>
+      <w:r>
+        <w:rPr>
+          <w:rFonts w:ascii="Arial" w:eastAsia="Times New Roman" w:hAnsi="Arial" w:cs="Arial"/>
+          <w:color w:val="000000"/>
+          <w:sz w:val="23"/>
+          <w:szCs w:val="23"/>
+          <w:lang w:eastAsia="es-ES"/>
+        </w:rPr>
+        <w:t>valorde</w:t>
+      </w:r>
+      <w:proofErr w:type="spellEnd"/>
+      <w:r>
+        <w:rPr>
+          <w:rFonts w:ascii="Arial" w:eastAsia="Times New Roman" w:hAnsi="Arial" w:cs="Arial"/>
+          <w:color w:val="000000"/>
+          <w:sz w:val="23"/>
+          <w:szCs w:val="23"/>
+          <w:lang w:eastAsia="es-ES"/>
+        </w:rPr>
+        <w:t xml:space="preserve"> este atributo no cambia, ya que va a ser el nodo del cual cuelgue el </w:t>
+      </w:r>
+      <w:proofErr w:type="spellStart"/>
+      <w:proofErr w:type="gramStart"/>
+      <w:r>
+        <w:rPr>
+          <w:rFonts w:ascii="Arial" w:eastAsia="Times New Roman" w:hAnsi="Arial" w:cs="Arial"/>
+          <w:color w:val="000000"/>
+          <w:sz w:val="23"/>
+          <w:szCs w:val="23"/>
+          <w:lang w:eastAsia="es-ES"/>
+        </w:rPr>
+        <w:t>restodel</w:t>
+      </w:r>
+      <w:proofErr w:type="spellEnd"/>
+      <w:r>
+        <w:rPr>
+          <w:rFonts w:ascii="Arial" w:eastAsia="Times New Roman" w:hAnsi="Arial" w:cs="Arial"/>
+          <w:color w:val="000000"/>
+          <w:sz w:val="23"/>
+          <w:szCs w:val="23"/>
+          <w:lang w:eastAsia="es-ES"/>
+        </w:rPr>
+        <w:t xml:space="preserve">  ́</w:t>
+      </w:r>
+      <w:proofErr w:type="spellStart"/>
+      <w:proofErr w:type="gramEnd"/>
+      <w:r>
+        <w:rPr>
+          <w:rFonts w:ascii="Arial" w:eastAsia="Times New Roman" w:hAnsi="Arial" w:cs="Arial"/>
+          <w:color w:val="000000"/>
+          <w:sz w:val="23"/>
+          <w:szCs w:val="23"/>
+          <w:lang w:eastAsia="es-ES"/>
+        </w:rPr>
+        <w:t>arbol</w:t>
+      </w:r>
+      <w:proofErr w:type="spellEnd"/>
+      <w:r>
+        <w:rPr>
+          <w:rFonts w:ascii="Arial" w:eastAsia="Times New Roman" w:hAnsi="Arial" w:cs="Arial"/>
+          <w:color w:val="000000"/>
+          <w:sz w:val="23"/>
+          <w:szCs w:val="23"/>
+          <w:lang w:eastAsia="es-ES"/>
+        </w:rPr>
+        <w:t xml:space="preserve">. Guardamos el resto de </w:t>
+      </w:r>
+      <w:proofErr w:type="gramStart"/>
+      <w:r>
+        <w:rPr>
+          <w:rFonts w:ascii="Arial" w:eastAsia="Times New Roman" w:hAnsi="Arial" w:cs="Arial"/>
+          <w:color w:val="000000"/>
+          <w:sz w:val="23"/>
+          <w:szCs w:val="23"/>
+          <w:lang w:eastAsia="es-ES"/>
+        </w:rPr>
+        <w:t>atributos</w:t>
+      </w:r>
+      <w:proofErr w:type="gramEnd"/>
+      <w:r>
+        <w:rPr>
+          <w:rFonts w:ascii="Arial" w:eastAsia="Times New Roman" w:hAnsi="Arial" w:cs="Arial"/>
+          <w:color w:val="000000"/>
+          <w:sz w:val="23"/>
+          <w:szCs w:val="23"/>
+          <w:lang w:eastAsia="es-ES"/>
+        </w:rPr>
+        <w:t xml:space="preserve"> no elegidos en una lista de </w:t>
+      </w:r>
+      <w:proofErr w:type="spellStart"/>
+      <w:r>
+        <w:rPr>
+          <w:rFonts w:ascii="Arial" w:eastAsia="Times New Roman" w:hAnsi="Arial" w:cs="Arial"/>
+          <w:color w:val="000000"/>
+          <w:sz w:val="23"/>
+          <w:szCs w:val="23"/>
+          <w:lang w:eastAsia="es-ES"/>
+        </w:rPr>
+        <w:t>stringllamada</w:t>
+      </w:r>
+      <w:proofErr w:type="spellEnd"/>
+      <w:r>
+        <w:rPr>
+          <w:rFonts w:ascii="Arial" w:eastAsia="Times New Roman" w:hAnsi="Arial" w:cs="Arial"/>
+          <w:color w:val="000000"/>
+          <w:sz w:val="23"/>
+          <w:szCs w:val="23"/>
+          <w:lang w:eastAsia="es-ES"/>
+        </w:rPr>
+        <w:t xml:space="preserve"> </w:t>
+      </w:r>
+      <w:proofErr w:type="spellStart"/>
+      <w:r>
+        <w:rPr>
+          <w:rFonts w:ascii="Arial" w:eastAsia="Times New Roman" w:hAnsi="Arial" w:cs="Arial"/>
+          <w:color w:val="000000"/>
+          <w:sz w:val="23"/>
+          <w:szCs w:val="23"/>
+          <w:lang w:eastAsia="es-ES"/>
+        </w:rPr>
+        <w:t>noTargetAttributes</w:t>
+      </w:r>
+      <w:proofErr w:type="spellEnd"/>
+      <w:r>
+        <w:rPr>
+          <w:rFonts w:ascii="Arial" w:eastAsia="Times New Roman" w:hAnsi="Arial" w:cs="Arial"/>
+          <w:color w:val="000000"/>
+          <w:sz w:val="23"/>
+          <w:szCs w:val="23"/>
+          <w:lang w:eastAsia="es-ES"/>
+        </w:rPr>
+        <w:t xml:space="preserve">, y a partir de </w:t>
+      </w:r>
+      <w:proofErr w:type="spellStart"/>
+      <w:r>
+        <w:rPr>
+          <w:rFonts w:ascii="Arial" w:eastAsia="Times New Roman" w:hAnsi="Arial" w:cs="Arial"/>
+          <w:color w:val="000000"/>
+          <w:sz w:val="23"/>
+          <w:szCs w:val="23"/>
+          <w:lang w:eastAsia="es-ES"/>
+        </w:rPr>
+        <w:t>aqu</w:t>
+      </w:r>
+      <w:proofErr w:type="spellEnd"/>
+      <w:r>
+        <w:rPr>
+          <w:rFonts w:ascii="Arial" w:eastAsia="Times New Roman" w:hAnsi="Arial" w:cs="Arial"/>
+          <w:color w:val="000000"/>
+          <w:sz w:val="23"/>
+          <w:szCs w:val="23"/>
+          <w:lang w:eastAsia="es-ES"/>
+        </w:rPr>
+        <w:t xml:space="preserve"> ́ı aplicamos elID3.Para empezar guardamos en un </w:t>
+      </w:r>
+      <w:proofErr w:type="spellStart"/>
+      <w:r>
+        <w:rPr>
+          <w:rFonts w:ascii="Arial" w:eastAsia="Times New Roman" w:hAnsi="Arial" w:cs="Arial"/>
+          <w:color w:val="000000"/>
+          <w:sz w:val="23"/>
+          <w:szCs w:val="23"/>
+          <w:lang w:eastAsia="es-ES"/>
+        </w:rPr>
+        <w:t>map</w:t>
+      </w:r>
+      <w:proofErr w:type="spellEnd"/>
+      <w:r>
+        <w:rPr>
+          <w:rFonts w:ascii="Arial" w:eastAsia="Times New Roman" w:hAnsi="Arial" w:cs="Arial"/>
+          <w:color w:val="000000"/>
+          <w:sz w:val="23"/>
+          <w:szCs w:val="23"/>
+          <w:lang w:eastAsia="es-ES"/>
+        </w:rPr>
+        <w:t xml:space="preserve"> </w:t>
+      </w:r>
+      <w:proofErr w:type="spellStart"/>
+      <w:r>
+        <w:rPr>
+          <w:rFonts w:ascii="Arial" w:eastAsia="Times New Roman" w:hAnsi="Arial" w:cs="Arial"/>
+          <w:color w:val="000000"/>
+          <w:sz w:val="23"/>
+          <w:szCs w:val="23"/>
+          <w:lang w:eastAsia="es-ES"/>
+        </w:rPr>
+        <w:t>llamadotargetValues</w:t>
+      </w:r>
+      <w:proofErr w:type="spellEnd"/>
+      <w:r>
+        <w:rPr>
+          <w:rFonts w:ascii="Arial" w:eastAsia="Times New Roman" w:hAnsi="Arial" w:cs="Arial"/>
+          <w:color w:val="000000"/>
+          <w:sz w:val="23"/>
+          <w:szCs w:val="23"/>
+          <w:lang w:eastAsia="es-ES"/>
+        </w:rPr>
+        <w:t xml:space="preserve">, el n ́umero de </w:t>
+      </w:r>
+      <w:proofErr w:type="spellStart"/>
+      <w:r>
+        <w:rPr>
+          <w:rFonts w:ascii="Arial" w:eastAsia="Times New Roman" w:hAnsi="Arial" w:cs="Arial"/>
+          <w:color w:val="000000"/>
+          <w:sz w:val="23"/>
+          <w:szCs w:val="23"/>
+          <w:lang w:eastAsia="es-ES"/>
+        </w:rPr>
+        <w:t>ve</w:t>
+      </w:r>
+      <w:proofErr w:type="spellEnd"/>
+      <w:r>
+        <w:rPr>
+          <w:rFonts w:ascii="Arial" w:eastAsia="Times New Roman" w:hAnsi="Arial" w:cs="Arial"/>
+          <w:color w:val="000000"/>
+          <w:sz w:val="23"/>
+          <w:szCs w:val="23"/>
+          <w:lang w:eastAsia="es-ES"/>
+        </w:rPr>
+        <w:t xml:space="preserve">-ces que aparece cada valor del atributo </w:t>
+      </w:r>
+      <w:proofErr w:type="spellStart"/>
+      <w:r>
+        <w:rPr>
+          <w:rFonts w:ascii="Arial" w:eastAsia="Times New Roman" w:hAnsi="Arial" w:cs="Arial"/>
+          <w:color w:val="000000"/>
+          <w:sz w:val="23"/>
+          <w:szCs w:val="23"/>
+          <w:lang w:eastAsia="es-ES"/>
+        </w:rPr>
+        <w:t>targetAttribute</w:t>
+      </w:r>
+      <w:proofErr w:type="spellEnd"/>
+      <w:r>
+        <w:rPr>
+          <w:rFonts w:ascii="Arial" w:eastAsia="Times New Roman" w:hAnsi="Arial" w:cs="Arial"/>
+          <w:color w:val="000000"/>
+          <w:sz w:val="23"/>
+          <w:szCs w:val="23"/>
+          <w:lang w:eastAsia="es-ES"/>
+        </w:rPr>
+        <w:t xml:space="preserve">. Si el </w:t>
+      </w:r>
+      <w:proofErr w:type="spellStart"/>
+      <w:r>
+        <w:rPr>
+          <w:rFonts w:ascii="Arial" w:eastAsia="Times New Roman" w:hAnsi="Arial" w:cs="Arial"/>
+          <w:color w:val="000000"/>
+          <w:sz w:val="23"/>
+          <w:szCs w:val="23"/>
+          <w:lang w:eastAsia="es-ES"/>
+        </w:rPr>
+        <w:t>tama</w:t>
+      </w:r>
+      <w:proofErr w:type="spellEnd"/>
+      <w:r>
+        <w:rPr>
+          <w:rFonts w:ascii="Arial" w:eastAsia="Times New Roman" w:hAnsi="Arial" w:cs="Arial"/>
+          <w:color w:val="000000"/>
+          <w:sz w:val="23"/>
+          <w:szCs w:val="23"/>
+          <w:lang w:eastAsia="es-ES"/>
+        </w:rPr>
+        <w:t xml:space="preserve"> ̃no del </w:t>
+      </w:r>
+      <w:proofErr w:type="spellStart"/>
+      <w:r>
+        <w:rPr>
+          <w:rFonts w:ascii="Arial" w:eastAsia="Times New Roman" w:hAnsi="Arial" w:cs="Arial"/>
+          <w:color w:val="000000"/>
+          <w:sz w:val="23"/>
+          <w:szCs w:val="23"/>
+          <w:lang w:eastAsia="es-ES"/>
+        </w:rPr>
+        <w:t>mapes</w:t>
+      </w:r>
+      <w:proofErr w:type="spellEnd"/>
+      <w:r>
+        <w:rPr>
+          <w:rFonts w:ascii="Arial" w:eastAsia="Times New Roman" w:hAnsi="Arial" w:cs="Arial"/>
+          <w:color w:val="000000"/>
+          <w:sz w:val="23"/>
+          <w:szCs w:val="23"/>
+          <w:lang w:eastAsia="es-ES"/>
+        </w:rPr>
+        <w:t xml:space="preserve"> de1, significa que hemos llegado al final de ese sub ́</w:t>
+      </w:r>
+      <w:proofErr w:type="spellStart"/>
+      <w:r>
+        <w:rPr>
+          <w:rFonts w:ascii="Arial" w:eastAsia="Times New Roman" w:hAnsi="Arial" w:cs="Arial"/>
+          <w:color w:val="000000"/>
+          <w:sz w:val="23"/>
+          <w:szCs w:val="23"/>
+          <w:lang w:eastAsia="es-ES"/>
+        </w:rPr>
+        <w:t>arbol</w:t>
+      </w:r>
+      <w:proofErr w:type="spellEnd"/>
+      <w:r>
+        <w:rPr>
+          <w:rFonts w:ascii="Arial" w:eastAsia="Times New Roman" w:hAnsi="Arial" w:cs="Arial"/>
+          <w:color w:val="000000"/>
+          <w:sz w:val="23"/>
+          <w:szCs w:val="23"/>
+          <w:lang w:eastAsia="es-ES"/>
+        </w:rPr>
+        <w:t xml:space="preserve">. Si por otro </w:t>
+      </w:r>
+      <w:proofErr w:type="spellStart"/>
+      <w:proofErr w:type="gramStart"/>
+      <w:r>
+        <w:rPr>
+          <w:rFonts w:ascii="Arial" w:eastAsia="Times New Roman" w:hAnsi="Arial" w:cs="Arial"/>
+          <w:color w:val="000000"/>
+          <w:sz w:val="23"/>
+          <w:szCs w:val="23"/>
+          <w:lang w:eastAsia="es-ES"/>
+        </w:rPr>
+        <w:t>lado,est</w:t>
+      </w:r>
+      <w:proofErr w:type="spellEnd"/>
+      <w:proofErr w:type="gramEnd"/>
+      <w:r>
+        <w:rPr>
+          <w:rFonts w:ascii="Arial" w:eastAsia="Times New Roman" w:hAnsi="Arial" w:cs="Arial"/>
+          <w:color w:val="000000"/>
+          <w:sz w:val="23"/>
+          <w:szCs w:val="23"/>
+          <w:lang w:eastAsia="es-ES"/>
+        </w:rPr>
+        <w:t xml:space="preserve"> ́</w:t>
+      </w:r>
+      <w:proofErr w:type="spellStart"/>
+      <w:r>
+        <w:rPr>
+          <w:rFonts w:ascii="Arial" w:eastAsia="Times New Roman" w:hAnsi="Arial" w:cs="Arial"/>
+          <w:color w:val="000000"/>
+          <w:sz w:val="23"/>
+          <w:szCs w:val="23"/>
+          <w:lang w:eastAsia="es-ES"/>
+        </w:rPr>
+        <w:t>avac</w:t>
+      </w:r>
+      <w:proofErr w:type="spellEnd"/>
+      <w:r>
+        <w:rPr>
+          <w:rFonts w:ascii="Arial" w:eastAsia="Times New Roman" w:hAnsi="Arial" w:cs="Arial"/>
+          <w:color w:val="000000"/>
+          <w:sz w:val="23"/>
+          <w:szCs w:val="23"/>
+          <w:lang w:eastAsia="es-ES"/>
+        </w:rPr>
+        <w:t xml:space="preserve"> ́</w:t>
+      </w:r>
+      <w:proofErr w:type="spellStart"/>
+      <w:r>
+        <w:rPr>
+          <w:rFonts w:ascii="Arial" w:eastAsia="Times New Roman" w:hAnsi="Arial" w:cs="Arial"/>
+          <w:color w:val="000000"/>
+          <w:sz w:val="23"/>
+          <w:szCs w:val="23"/>
+          <w:lang w:eastAsia="es-ES"/>
+        </w:rPr>
+        <w:t>ıa</w:t>
+      </w:r>
+      <w:proofErr w:type="spellEnd"/>
+      <w:r>
+        <w:rPr>
+          <w:rFonts w:ascii="Arial" w:eastAsia="Times New Roman" w:hAnsi="Arial" w:cs="Arial"/>
+          <w:color w:val="000000"/>
+          <w:sz w:val="23"/>
+          <w:szCs w:val="23"/>
+          <w:lang w:eastAsia="es-ES"/>
+        </w:rPr>
+        <w:t xml:space="preserve">, no tenemos </w:t>
+      </w:r>
+      <w:proofErr w:type="spellStart"/>
+      <w:r>
+        <w:rPr>
+          <w:rFonts w:ascii="Arial" w:eastAsia="Times New Roman" w:hAnsi="Arial" w:cs="Arial"/>
+          <w:color w:val="000000"/>
+          <w:sz w:val="23"/>
+          <w:szCs w:val="23"/>
+          <w:lang w:eastAsia="es-ES"/>
+        </w:rPr>
+        <w:t>informaci</w:t>
+      </w:r>
+      <w:proofErr w:type="spellEnd"/>
+      <w:r>
+        <w:rPr>
+          <w:rFonts w:ascii="Arial" w:eastAsia="Times New Roman" w:hAnsi="Arial" w:cs="Arial"/>
+          <w:color w:val="000000"/>
+          <w:sz w:val="23"/>
+          <w:szCs w:val="23"/>
+          <w:lang w:eastAsia="es-ES"/>
+        </w:rPr>
+        <w:t xml:space="preserve"> ́</w:t>
+      </w:r>
+      <w:proofErr w:type="spellStart"/>
+      <w:r>
+        <w:rPr>
+          <w:rFonts w:ascii="Arial" w:eastAsia="Times New Roman" w:hAnsi="Arial" w:cs="Arial"/>
+          <w:color w:val="000000"/>
+          <w:sz w:val="23"/>
+          <w:szCs w:val="23"/>
+          <w:lang w:eastAsia="es-ES"/>
+        </w:rPr>
+        <w:t>on</w:t>
+      </w:r>
+      <w:proofErr w:type="spellEnd"/>
+      <w:r>
+        <w:rPr>
+          <w:rFonts w:ascii="Arial" w:eastAsia="Times New Roman" w:hAnsi="Arial" w:cs="Arial"/>
+          <w:color w:val="000000"/>
+          <w:sz w:val="23"/>
+          <w:szCs w:val="23"/>
+          <w:lang w:eastAsia="es-ES"/>
+        </w:rPr>
+        <w:t xml:space="preserve"> por lo que no seguimos por esa rama, </w:t>
+      </w:r>
+      <w:proofErr w:type="spellStart"/>
+      <w:r>
+        <w:rPr>
+          <w:rFonts w:ascii="Arial" w:eastAsia="Times New Roman" w:hAnsi="Arial" w:cs="Arial"/>
+          <w:color w:val="000000"/>
+          <w:sz w:val="23"/>
+          <w:szCs w:val="23"/>
+          <w:lang w:eastAsia="es-ES"/>
+        </w:rPr>
+        <w:t>yvolvemos</w:t>
+      </w:r>
+      <w:proofErr w:type="spellEnd"/>
+      <w:r>
+        <w:rPr>
+          <w:rFonts w:ascii="Arial" w:eastAsia="Times New Roman" w:hAnsi="Arial" w:cs="Arial"/>
+          <w:color w:val="000000"/>
+          <w:sz w:val="23"/>
+          <w:szCs w:val="23"/>
+          <w:lang w:eastAsia="es-ES"/>
+        </w:rPr>
+        <w:t xml:space="preserve"> hacia </w:t>
+      </w:r>
+      <w:proofErr w:type="spellStart"/>
+      <w:r>
+        <w:rPr>
+          <w:rFonts w:ascii="Arial" w:eastAsia="Times New Roman" w:hAnsi="Arial" w:cs="Arial"/>
+          <w:color w:val="000000"/>
+          <w:sz w:val="23"/>
+          <w:szCs w:val="23"/>
+          <w:lang w:eastAsia="es-ES"/>
+        </w:rPr>
+        <w:t>atr</w:t>
+      </w:r>
+      <w:proofErr w:type="spellEnd"/>
+      <w:r>
+        <w:rPr>
+          <w:rFonts w:ascii="Arial" w:eastAsia="Times New Roman" w:hAnsi="Arial" w:cs="Arial"/>
+          <w:color w:val="000000"/>
+          <w:sz w:val="23"/>
+          <w:szCs w:val="23"/>
+          <w:lang w:eastAsia="es-ES"/>
+        </w:rPr>
+        <w:t xml:space="preserve"> ́</w:t>
+      </w:r>
+      <w:proofErr w:type="spellStart"/>
+      <w:r>
+        <w:rPr>
+          <w:rFonts w:ascii="Arial" w:eastAsia="Times New Roman" w:hAnsi="Arial" w:cs="Arial"/>
+          <w:color w:val="000000"/>
+          <w:sz w:val="23"/>
+          <w:szCs w:val="23"/>
+          <w:lang w:eastAsia="es-ES"/>
+        </w:rPr>
+        <w:t>as.Si</w:t>
+      </w:r>
+      <w:proofErr w:type="spellEnd"/>
+      <w:r>
+        <w:rPr>
+          <w:rFonts w:ascii="Arial" w:eastAsia="Times New Roman" w:hAnsi="Arial" w:cs="Arial"/>
+          <w:color w:val="000000"/>
+          <w:sz w:val="23"/>
+          <w:szCs w:val="23"/>
+          <w:lang w:eastAsia="es-ES"/>
+        </w:rPr>
+        <w:t xml:space="preserve"> todo va bien, a </w:t>
+      </w:r>
+      <w:proofErr w:type="spellStart"/>
+      <w:r>
+        <w:rPr>
+          <w:rFonts w:ascii="Arial" w:eastAsia="Times New Roman" w:hAnsi="Arial" w:cs="Arial"/>
+          <w:color w:val="000000"/>
+          <w:sz w:val="23"/>
+          <w:szCs w:val="23"/>
+          <w:lang w:eastAsia="es-ES"/>
+        </w:rPr>
+        <w:t>continuaci</w:t>
+      </w:r>
+      <w:proofErr w:type="spellEnd"/>
+      <w:r>
+        <w:rPr>
+          <w:rFonts w:ascii="Arial" w:eastAsia="Times New Roman" w:hAnsi="Arial" w:cs="Arial"/>
+          <w:color w:val="000000"/>
+          <w:sz w:val="23"/>
+          <w:szCs w:val="23"/>
+          <w:lang w:eastAsia="es-ES"/>
+        </w:rPr>
+        <w:t xml:space="preserve"> ́</w:t>
+      </w:r>
+      <w:proofErr w:type="spellStart"/>
+      <w:r>
+        <w:rPr>
+          <w:rFonts w:ascii="Arial" w:eastAsia="Times New Roman" w:hAnsi="Arial" w:cs="Arial"/>
+          <w:color w:val="000000"/>
+          <w:sz w:val="23"/>
+          <w:szCs w:val="23"/>
+          <w:lang w:eastAsia="es-ES"/>
+        </w:rPr>
+        <w:t>on</w:t>
+      </w:r>
+      <w:proofErr w:type="spellEnd"/>
+      <w:r>
+        <w:rPr>
+          <w:rFonts w:ascii="Arial" w:eastAsia="Times New Roman" w:hAnsi="Arial" w:cs="Arial"/>
+          <w:color w:val="000000"/>
+          <w:sz w:val="23"/>
+          <w:szCs w:val="23"/>
+          <w:lang w:eastAsia="es-ES"/>
+        </w:rPr>
+        <w:t>, calculamos el m ́</w:t>
+      </w:r>
+      <w:proofErr w:type="spellStart"/>
+      <w:r>
+        <w:rPr>
+          <w:rFonts w:ascii="Arial" w:eastAsia="Times New Roman" w:hAnsi="Arial" w:cs="Arial"/>
+          <w:color w:val="000000"/>
+          <w:sz w:val="23"/>
+          <w:szCs w:val="23"/>
+          <w:lang w:eastAsia="es-ES"/>
+        </w:rPr>
+        <w:t>erito</w:t>
+      </w:r>
+      <w:proofErr w:type="spellEnd"/>
+      <w:r>
+        <w:rPr>
+          <w:rFonts w:ascii="Arial" w:eastAsia="Times New Roman" w:hAnsi="Arial" w:cs="Arial"/>
+          <w:color w:val="000000"/>
+          <w:sz w:val="23"/>
+          <w:szCs w:val="23"/>
+          <w:lang w:eastAsia="es-ES"/>
+        </w:rPr>
+        <w:t xml:space="preserve"> de cada atributo y </w:t>
+      </w:r>
+      <w:proofErr w:type="spellStart"/>
+      <w:r>
+        <w:rPr>
+          <w:rFonts w:ascii="Arial" w:eastAsia="Times New Roman" w:hAnsi="Arial" w:cs="Arial"/>
+          <w:color w:val="000000"/>
+          <w:sz w:val="23"/>
+          <w:szCs w:val="23"/>
+          <w:lang w:eastAsia="es-ES"/>
+        </w:rPr>
+        <w:t>nosquedamos</w:t>
+      </w:r>
+      <w:proofErr w:type="spellEnd"/>
+      <w:r>
+        <w:rPr>
+          <w:rFonts w:ascii="Arial" w:eastAsia="Times New Roman" w:hAnsi="Arial" w:cs="Arial"/>
+          <w:color w:val="000000"/>
+          <w:sz w:val="23"/>
+          <w:szCs w:val="23"/>
+          <w:lang w:eastAsia="es-ES"/>
+        </w:rPr>
+        <w:t xml:space="preserve"> con el mejor, es decir, nos quedamos con el de menor m ́</w:t>
+      </w:r>
+      <w:proofErr w:type="spellStart"/>
+      <w:r>
+        <w:rPr>
+          <w:rFonts w:ascii="Arial" w:eastAsia="Times New Roman" w:hAnsi="Arial" w:cs="Arial"/>
+          <w:color w:val="000000"/>
+          <w:sz w:val="23"/>
+          <w:szCs w:val="23"/>
+          <w:lang w:eastAsia="es-ES"/>
+        </w:rPr>
+        <w:t>erito.Paraello</w:t>
+      </w:r>
+      <w:proofErr w:type="spellEnd"/>
+      <w:r>
+        <w:rPr>
+          <w:rFonts w:ascii="Arial" w:eastAsia="Times New Roman" w:hAnsi="Arial" w:cs="Arial"/>
+          <w:color w:val="000000"/>
+          <w:sz w:val="23"/>
+          <w:szCs w:val="23"/>
+          <w:lang w:eastAsia="es-ES"/>
+        </w:rPr>
+        <w:t>, iteramos sobre cada uno de los atributos y obtenemos el m ́</w:t>
+      </w:r>
+      <w:proofErr w:type="spellStart"/>
+      <w:r>
+        <w:rPr>
+          <w:rFonts w:ascii="Arial" w:eastAsia="Times New Roman" w:hAnsi="Arial" w:cs="Arial"/>
+          <w:color w:val="000000"/>
+          <w:sz w:val="23"/>
+          <w:szCs w:val="23"/>
+          <w:lang w:eastAsia="es-ES"/>
+        </w:rPr>
+        <w:t>erito</w:t>
+      </w:r>
+      <w:proofErr w:type="spellEnd"/>
+      <w:r>
+        <w:rPr>
+          <w:rFonts w:ascii="Arial" w:eastAsia="Times New Roman" w:hAnsi="Arial" w:cs="Arial"/>
+          <w:color w:val="000000"/>
+          <w:sz w:val="23"/>
+          <w:szCs w:val="23"/>
+          <w:lang w:eastAsia="es-ES"/>
+        </w:rPr>
+        <w:t xml:space="preserve"> a </w:t>
+      </w:r>
+      <w:proofErr w:type="spellStart"/>
+      <w:r>
+        <w:rPr>
+          <w:rFonts w:ascii="Arial" w:eastAsia="Times New Roman" w:hAnsi="Arial" w:cs="Arial"/>
+          <w:color w:val="000000"/>
+          <w:sz w:val="23"/>
+          <w:szCs w:val="23"/>
+          <w:lang w:eastAsia="es-ES"/>
+        </w:rPr>
+        <w:t>partirde</w:t>
+      </w:r>
+      <w:proofErr w:type="spellEnd"/>
+      <w:r>
+        <w:rPr>
+          <w:rFonts w:ascii="Arial" w:eastAsia="Times New Roman" w:hAnsi="Arial" w:cs="Arial"/>
+          <w:color w:val="000000"/>
+          <w:sz w:val="23"/>
+          <w:szCs w:val="23"/>
+          <w:lang w:eastAsia="es-ES"/>
+        </w:rPr>
+        <w:t xml:space="preserve">  los  valores.  </w:t>
+      </w:r>
+      <w:proofErr w:type="gramStart"/>
+      <w:r>
+        <w:rPr>
+          <w:rFonts w:ascii="Arial" w:eastAsia="Times New Roman" w:hAnsi="Arial" w:cs="Arial"/>
+          <w:color w:val="000000"/>
+          <w:sz w:val="23"/>
+          <w:szCs w:val="23"/>
+          <w:lang w:eastAsia="es-ES"/>
+        </w:rPr>
+        <w:t>Iteramos  sobre</w:t>
+      </w:r>
+      <w:proofErr w:type="gramEnd"/>
+      <w:r>
+        <w:rPr>
+          <w:rFonts w:ascii="Arial" w:eastAsia="Times New Roman" w:hAnsi="Arial" w:cs="Arial"/>
+          <w:color w:val="000000"/>
+          <w:sz w:val="23"/>
+          <w:szCs w:val="23"/>
+          <w:lang w:eastAsia="es-ES"/>
+        </w:rPr>
+        <w:t xml:space="preserve">  cada  atributo  de  la  </w:t>
+      </w:r>
+      <w:proofErr w:type="spellStart"/>
+      <w:r>
+        <w:rPr>
+          <w:rFonts w:ascii="Arial" w:eastAsia="Times New Roman" w:hAnsi="Arial" w:cs="Arial"/>
+          <w:color w:val="000000"/>
+          <w:sz w:val="23"/>
+          <w:szCs w:val="23"/>
+          <w:lang w:eastAsia="es-ES"/>
+        </w:rPr>
+        <w:t>listarestoAtributos</w:t>
+      </w:r>
+      <w:proofErr w:type="spellEnd"/>
+      <w:r>
+        <w:rPr>
+          <w:rFonts w:ascii="Arial" w:eastAsia="Times New Roman" w:hAnsi="Arial" w:cs="Arial"/>
+          <w:color w:val="000000"/>
+          <w:sz w:val="23"/>
+          <w:szCs w:val="23"/>
+          <w:lang w:eastAsia="es-ES"/>
+        </w:rPr>
+        <w:t xml:space="preserve">.  </w:t>
+      </w:r>
+      <w:proofErr w:type="spellStart"/>
+      <w:r>
+        <w:rPr>
+          <w:rFonts w:ascii="Arial" w:eastAsia="Times New Roman" w:hAnsi="Arial" w:cs="Arial"/>
+          <w:color w:val="000000"/>
+          <w:sz w:val="23"/>
+          <w:szCs w:val="23"/>
+          <w:lang w:eastAsia="es-ES"/>
+        </w:rPr>
+        <w:t>Decada</w:t>
+      </w:r>
+      <w:proofErr w:type="spellEnd"/>
+      <w:r>
+        <w:rPr>
+          <w:rFonts w:ascii="Arial" w:eastAsia="Times New Roman" w:hAnsi="Arial" w:cs="Arial"/>
+          <w:color w:val="000000"/>
+          <w:sz w:val="23"/>
+          <w:szCs w:val="23"/>
+          <w:lang w:eastAsia="es-ES"/>
+        </w:rPr>
+        <w:t xml:space="preserve"> atributo iteramos en un bucle interior sobre los valores de ese </w:t>
+      </w:r>
+      <w:proofErr w:type="spellStart"/>
+      <w:proofErr w:type="gramStart"/>
+      <w:r>
+        <w:rPr>
+          <w:rFonts w:ascii="Arial" w:eastAsia="Times New Roman" w:hAnsi="Arial" w:cs="Arial"/>
+          <w:color w:val="000000"/>
+          <w:sz w:val="23"/>
+          <w:szCs w:val="23"/>
+          <w:lang w:eastAsia="es-ES"/>
+        </w:rPr>
+        <w:t>atributo.Para</w:t>
+      </w:r>
+      <w:proofErr w:type="spellEnd"/>
+      <w:proofErr w:type="gramEnd"/>
+      <w:r>
+        <w:rPr>
+          <w:rFonts w:ascii="Arial" w:eastAsia="Times New Roman" w:hAnsi="Arial" w:cs="Arial"/>
+          <w:color w:val="000000"/>
+          <w:sz w:val="23"/>
+          <w:szCs w:val="23"/>
+          <w:lang w:eastAsia="es-ES"/>
+        </w:rPr>
+        <w:t xml:space="preserve"> el c ́</w:t>
+      </w:r>
+      <w:proofErr w:type="spellStart"/>
+      <w:r>
+        <w:rPr>
+          <w:rFonts w:ascii="Arial" w:eastAsia="Times New Roman" w:hAnsi="Arial" w:cs="Arial"/>
+          <w:color w:val="000000"/>
+          <w:sz w:val="23"/>
+          <w:szCs w:val="23"/>
+          <w:lang w:eastAsia="es-ES"/>
+        </w:rPr>
+        <w:t>alculo</w:t>
+      </w:r>
+      <w:proofErr w:type="spellEnd"/>
+      <w:r>
+        <w:rPr>
+          <w:rFonts w:ascii="Arial" w:eastAsia="Times New Roman" w:hAnsi="Arial" w:cs="Arial"/>
+          <w:color w:val="000000"/>
+          <w:sz w:val="23"/>
+          <w:szCs w:val="23"/>
+          <w:lang w:eastAsia="es-ES"/>
+        </w:rPr>
+        <w:t xml:space="preserve"> del m ́</w:t>
+      </w:r>
+      <w:proofErr w:type="spellStart"/>
+      <w:r>
+        <w:rPr>
+          <w:rFonts w:ascii="Arial" w:eastAsia="Times New Roman" w:hAnsi="Arial" w:cs="Arial"/>
+          <w:color w:val="000000"/>
+          <w:sz w:val="23"/>
+          <w:szCs w:val="23"/>
+          <w:lang w:eastAsia="es-ES"/>
+        </w:rPr>
+        <w:t>erito</w:t>
+      </w:r>
+      <w:proofErr w:type="spellEnd"/>
+      <w:r>
+        <w:rPr>
+          <w:rFonts w:ascii="Arial" w:eastAsia="Times New Roman" w:hAnsi="Arial" w:cs="Arial"/>
+          <w:color w:val="000000"/>
+          <w:sz w:val="23"/>
+          <w:szCs w:val="23"/>
+          <w:lang w:eastAsia="es-ES"/>
+        </w:rPr>
+        <w:t xml:space="preserve">, usamos varias </w:t>
+      </w:r>
+      <w:proofErr w:type="spellStart"/>
+      <w:r>
+        <w:rPr>
+          <w:rFonts w:ascii="Arial" w:eastAsia="Times New Roman" w:hAnsi="Arial" w:cs="Arial"/>
+          <w:color w:val="000000"/>
+          <w:sz w:val="23"/>
+          <w:szCs w:val="23"/>
+          <w:lang w:eastAsia="es-ES"/>
+        </w:rPr>
+        <w:t>funciones:getPartitionFromData</w:t>
+      </w:r>
+      <w:proofErr w:type="spellEnd"/>
+      <w:r>
+        <w:rPr>
+          <w:rFonts w:ascii="Arial" w:eastAsia="Times New Roman" w:hAnsi="Arial" w:cs="Arial"/>
+          <w:color w:val="000000"/>
+          <w:sz w:val="23"/>
+          <w:szCs w:val="23"/>
+          <w:lang w:eastAsia="es-ES"/>
+        </w:rPr>
+        <w:t>: Calcula el n ́umero de repeticiones que tiene ca-da uno de los posibles atributos del atributo dado. Por ejemplo: targe-3</w:t>
+      </w:r>
+    </w:p>
+    <w:p>
+      <w:pPr>
+        <w:shd w:val="clear" w:color="auto" w:fill="E4E8EE"/>
+        <w:spacing w:after="150" w:line="240" w:lineRule="auto"/>
+        <w:rPr>
+          <w:rFonts w:ascii="Arial" w:eastAsia="Times New Roman" w:hAnsi="Arial" w:cs="Arial"/>
+          <w:color w:val="000000"/>
+          <w:sz w:val="24"/>
+          <w:szCs w:val="24"/>
+          <w:lang w:eastAsia="es-ES"/>
+        </w:rPr>
+      </w:pPr>
+      <w:proofErr w:type="spellStart"/>
+      <w:r>
+        <w:rPr>
+          <w:rFonts w:ascii="Arial" w:eastAsia="Times New Roman" w:hAnsi="Arial" w:cs="Arial"/>
+          <w:color w:val="000000"/>
+          <w:sz w:val="23"/>
+          <w:szCs w:val="23"/>
+          <w:lang w:eastAsia="es-ES"/>
+        </w:rPr>
+        <w:t>tAttribute</w:t>
+      </w:r>
+      <w:proofErr w:type="spellEnd"/>
+      <w:r>
+        <w:rPr>
+          <w:rFonts w:ascii="Arial" w:eastAsia="Times New Roman" w:hAnsi="Arial" w:cs="Arial"/>
+          <w:color w:val="000000"/>
+          <w:sz w:val="23"/>
+          <w:szCs w:val="23"/>
+          <w:lang w:eastAsia="es-ES"/>
+        </w:rPr>
+        <w:t xml:space="preserve"> = Temperatura –¿</w:t>
+      </w:r>
+      <w:proofErr w:type="gramStart"/>
+      <w:r>
+        <w:rPr>
+          <w:rFonts w:ascii="Arial" w:eastAsia="Times New Roman" w:hAnsi="Arial" w:cs="Arial"/>
+          <w:color w:val="000000"/>
+          <w:sz w:val="23"/>
+          <w:szCs w:val="23"/>
+          <w:lang w:eastAsia="es-ES"/>
+        </w:rPr>
+        <w:t>caluroso(</w:t>
+      </w:r>
+      <w:proofErr w:type="gramEnd"/>
+      <w:r>
+        <w:rPr>
+          <w:rFonts w:ascii="Arial" w:eastAsia="Times New Roman" w:hAnsi="Arial" w:cs="Arial"/>
+          <w:color w:val="000000"/>
+          <w:sz w:val="23"/>
+          <w:szCs w:val="23"/>
+          <w:lang w:eastAsia="es-ES"/>
+        </w:rPr>
+        <w:t xml:space="preserve">4), templado(6), </w:t>
+      </w:r>
+      <w:proofErr w:type="spellStart"/>
+      <w:r>
+        <w:rPr>
+          <w:rFonts w:ascii="Arial" w:eastAsia="Times New Roman" w:hAnsi="Arial" w:cs="Arial"/>
+          <w:color w:val="000000"/>
+          <w:sz w:val="23"/>
+          <w:szCs w:val="23"/>
+          <w:lang w:eastAsia="es-ES"/>
+        </w:rPr>
+        <w:t>fr</w:t>
+      </w:r>
+      <w:proofErr w:type="spellEnd"/>
+      <w:r>
+        <w:rPr>
+          <w:rFonts w:ascii="Arial" w:eastAsia="Times New Roman" w:hAnsi="Arial" w:cs="Arial"/>
+          <w:color w:val="000000"/>
+          <w:sz w:val="23"/>
+          <w:szCs w:val="23"/>
+          <w:lang w:eastAsia="es-ES"/>
+        </w:rPr>
+        <w:t xml:space="preserve"> ́</w:t>
+      </w:r>
+      <w:proofErr w:type="spellStart"/>
+      <w:r>
+        <w:rPr>
+          <w:rFonts w:ascii="Arial" w:eastAsia="Times New Roman" w:hAnsi="Arial" w:cs="Arial"/>
+          <w:color w:val="000000"/>
+          <w:sz w:val="23"/>
+          <w:szCs w:val="23"/>
+          <w:lang w:eastAsia="es-ES"/>
+        </w:rPr>
+        <w:t>ıo</w:t>
+      </w:r>
+      <w:proofErr w:type="spellEnd"/>
+      <w:r>
+        <w:rPr>
+          <w:rFonts w:ascii="Arial" w:eastAsia="Times New Roman" w:hAnsi="Arial" w:cs="Arial"/>
+          <w:color w:val="000000"/>
+          <w:sz w:val="23"/>
+          <w:szCs w:val="23"/>
+          <w:lang w:eastAsia="es-ES"/>
+        </w:rPr>
+        <w:t>(4).</w:t>
+      </w:r>
+      <w:proofErr w:type="spellStart"/>
+      <w:r>
+        <w:rPr>
+          <w:rFonts w:ascii="Arial" w:eastAsia="Times New Roman" w:hAnsi="Arial" w:cs="Arial"/>
+          <w:color w:val="000000"/>
+          <w:sz w:val="23"/>
+          <w:szCs w:val="23"/>
+          <w:lang w:eastAsia="es-ES"/>
+        </w:rPr>
+        <w:t>getTargetValuesFromData</w:t>
+      </w:r>
+      <w:proofErr w:type="spellEnd"/>
+      <w:r>
+        <w:rPr>
+          <w:rFonts w:ascii="Arial" w:eastAsia="Times New Roman" w:hAnsi="Arial" w:cs="Arial"/>
+          <w:color w:val="000000"/>
+          <w:sz w:val="23"/>
+          <w:szCs w:val="23"/>
+          <w:lang w:eastAsia="es-ES"/>
+        </w:rPr>
+        <w:t xml:space="preserve">: Obtiene los ejemplos a partir del </w:t>
+      </w:r>
+      <w:proofErr w:type="spellStart"/>
+      <w:r>
+        <w:rPr>
+          <w:rFonts w:ascii="Arial" w:eastAsia="Times New Roman" w:hAnsi="Arial" w:cs="Arial"/>
+          <w:color w:val="000000"/>
+          <w:sz w:val="23"/>
+          <w:szCs w:val="23"/>
+          <w:lang w:eastAsia="es-ES"/>
+        </w:rPr>
+        <w:t>atributodado</w:t>
+      </w:r>
+      <w:proofErr w:type="spellEnd"/>
+      <w:r>
+        <w:rPr>
+          <w:rFonts w:ascii="Arial" w:eastAsia="Times New Roman" w:hAnsi="Arial" w:cs="Arial"/>
+          <w:color w:val="000000"/>
+          <w:sz w:val="23"/>
+          <w:szCs w:val="23"/>
+          <w:lang w:eastAsia="es-ES"/>
+        </w:rPr>
+        <w:t xml:space="preserve">. Ejemplo: Temperatura </w:t>
+      </w:r>
+      <w:proofErr w:type="gramStart"/>
+      <w:r>
+        <w:rPr>
+          <w:rFonts w:ascii="Arial" w:eastAsia="Times New Roman" w:hAnsi="Arial" w:cs="Arial"/>
+          <w:color w:val="000000"/>
+          <w:sz w:val="23"/>
+          <w:szCs w:val="23"/>
+          <w:lang w:eastAsia="es-ES"/>
+        </w:rPr>
+        <w:t>-¿</w:t>
+      </w:r>
+      <w:proofErr w:type="gramEnd"/>
+      <w:r>
+        <w:rPr>
+          <w:rFonts w:ascii="Arial" w:eastAsia="Times New Roman" w:hAnsi="Arial" w:cs="Arial"/>
+          <w:color w:val="000000"/>
+          <w:sz w:val="23"/>
+          <w:szCs w:val="23"/>
+          <w:lang w:eastAsia="es-ES"/>
+        </w:rPr>
+        <w:t>Caluroso(4).</w:t>
+      </w:r>
+      <w:proofErr w:type="spellStart"/>
+      <w:r>
+        <w:rPr>
+          <w:rFonts w:ascii="Arial" w:eastAsia="Times New Roman" w:hAnsi="Arial" w:cs="Arial"/>
+          <w:color w:val="000000"/>
+          <w:sz w:val="23"/>
+          <w:szCs w:val="23"/>
+          <w:lang w:eastAsia="es-ES"/>
+        </w:rPr>
+        <w:t>getEntropy</w:t>
+      </w:r>
+      <w:proofErr w:type="spellEnd"/>
+      <w:r>
+        <w:rPr>
+          <w:rFonts w:ascii="Arial" w:eastAsia="Times New Roman" w:hAnsi="Arial" w:cs="Arial"/>
+          <w:color w:val="000000"/>
+          <w:sz w:val="23"/>
+          <w:szCs w:val="23"/>
+          <w:lang w:eastAsia="es-ES"/>
+        </w:rPr>
+        <w:t xml:space="preserve">: Calculamos la </w:t>
+      </w:r>
+      <w:proofErr w:type="spellStart"/>
+      <w:r>
+        <w:rPr>
+          <w:rFonts w:ascii="Arial" w:eastAsia="Times New Roman" w:hAnsi="Arial" w:cs="Arial"/>
+          <w:color w:val="000000"/>
+          <w:sz w:val="23"/>
+          <w:szCs w:val="23"/>
+          <w:lang w:eastAsia="es-ES"/>
+        </w:rPr>
+        <w:t>entrop</w:t>
+      </w:r>
+      <w:proofErr w:type="spellEnd"/>
+      <w:r>
+        <w:rPr>
+          <w:rFonts w:ascii="Arial" w:eastAsia="Times New Roman" w:hAnsi="Arial" w:cs="Arial"/>
+          <w:color w:val="000000"/>
+          <w:sz w:val="23"/>
+          <w:szCs w:val="23"/>
+          <w:lang w:eastAsia="es-ES"/>
+        </w:rPr>
+        <w:t xml:space="preserve"> ́</w:t>
+      </w:r>
+      <w:proofErr w:type="spellStart"/>
+      <w:r>
+        <w:rPr>
+          <w:rFonts w:ascii="Arial" w:eastAsia="Times New Roman" w:hAnsi="Arial" w:cs="Arial"/>
+          <w:color w:val="000000"/>
+          <w:sz w:val="23"/>
+          <w:szCs w:val="23"/>
+          <w:lang w:eastAsia="es-ES"/>
+        </w:rPr>
+        <w:t>ıa</w:t>
+      </w:r>
+      <w:proofErr w:type="spellEnd"/>
+      <w:r>
+        <w:rPr>
+          <w:rFonts w:ascii="Arial" w:eastAsia="Times New Roman" w:hAnsi="Arial" w:cs="Arial"/>
+          <w:color w:val="000000"/>
+          <w:sz w:val="23"/>
+          <w:szCs w:val="23"/>
+          <w:lang w:eastAsia="es-ES"/>
+        </w:rPr>
+        <w:t xml:space="preserve"> siguiendo la f ́</w:t>
+      </w:r>
+      <w:proofErr w:type="spellStart"/>
+      <w:r>
+        <w:rPr>
+          <w:rFonts w:ascii="Arial" w:eastAsia="Times New Roman" w:hAnsi="Arial" w:cs="Arial"/>
+          <w:color w:val="000000"/>
+          <w:sz w:val="23"/>
+          <w:szCs w:val="23"/>
+          <w:lang w:eastAsia="es-ES"/>
+        </w:rPr>
+        <w:t>ormulainf</w:t>
+      </w:r>
+      <w:proofErr w:type="spellEnd"/>
+      <w:r>
+        <w:rPr>
+          <w:rFonts w:ascii="Arial" w:eastAsia="Times New Roman" w:hAnsi="Arial" w:cs="Arial"/>
+          <w:color w:val="000000"/>
+          <w:sz w:val="23"/>
+          <w:szCs w:val="23"/>
+          <w:lang w:eastAsia="es-ES"/>
+        </w:rPr>
+        <w:t xml:space="preserve"> </w:t>
+      </w:r>
+      <w:proofErr w:type="spellStart"/>
+      <w:r>
+        <w:rPr>
+          <w:rFonts w:ascii="Arial" w:eastAsia="Times New Roman" w:hAnsi="Arial" w:cs="Arial"/>
+          <w:color w:val="000000"/>
+          <w:sz w:val="23"/>
+          <w:szCs w:val="23"/>
+          <w:lang w:eastAsia="es-ES"/>
+        </w:rPr>
+        <w:t>or</w:t>
+      </w:r>
+      <w:proofErr w:type="spellEnd"/>
+      <w:r>
+        <w:rPr>
+          <w:rFonts w:ascii="Arial" w:eastAsia="Times New Roman" w:hAnsi="Arial" w:cs="Arial"/>
+          <w:color w:val="000000"/>
+          <w:sz w:val="23"/>
+          <w:szCs w:val="23"/>
+          <w:lang w:eastAsia="es-ES"/>
+        </w:rPr>
+        <w:t>(p, n) =−p</w:t>
+      </w:r>
+      <w:r>
+        <w:rPr>
+          <w:rFonts w:ascii="Cambria Math" w:eastAsia="Times New Roman" w:hAnsi="Cambria Math" w:cs="Cambria Math"/>
+          <w:color w:val="000000"/>
+          <w:sz w:val="23"/>
+          <w:szCs w:val="23"/>
+          <w:lang w:eastAsia="es-ES"/>
+        </w:rPr>
+        <w:t>∗</w:t>
+      </w:r>
+      <w:r>
+        <w:rPr>
+          <w:rFonts w:ascii="Arial" w:eastAsia="Times New Roman" w:hAnsi="Arial" w:cs="Arial"/>
+          <w:color w:val="000000"/>
+          <w:sz w:val="23"/>
+          <w:szCs w:val="23"/>
+          <w:lang w:eastAsia="es-ES"/>
+        </w:rPr>
+        <w:t>log</w:t>
+      </w:r>
+      <w:r>
+        <w:rPr>
+          <w:rFonts w:ascii="Courier New" w:eastAsia="Times New Roman" w:hAnsi="Courier New" w:cs="Courier New"/>
+          <w:color w:val="000000"/>
+          <w:sz w:val="15"/>
+          <w:szCs w:val="15"/>
+          <w:lang w:eastAsia="es-ES"/>
+        </w:rPr>
+        <w:t>2</w:t>
+      </w:r>
+      <w:r>
+        <w:rPr>
+          <w:rFonts w:ascii="Arial" w:eastAsia="Times New Roman" w:hAnsi="Arial" w:cs="Arial"/>
+          <w:color w:val="000000"/>
+          <w:sz w:val="23"/>
+          <w:szCs w:val="23"/>
+          <w:lang w:eastAsia="es-ES"/>
+        </w:rPr>
+        <w:t>p−n</w:t>
+      </w:r>
+      <w:r>
+        <w:rPr>
+          <w:rFonts w:ascii="Cambria Math" w:eastAsia="Times New Roman" w:hAnsi="Cambria Math" w:cs="Cambria Math"/>
+          <w:color w:val="000000"/>
+          <w:sz w:val="23"/>
+          <w:szCs w:val="23"/>
+          <w:lang w:eastAsia="es-ES"/>
+        </w:rPr>
+        <w:t>∗</w:t>
+      </w:r>
+      <w:r>
+        <w:rPr>
+          <w:rFonts w:ascii="Arial" w:eastAsia="Times New Roman" w:hAnsi="Arial" w:cs="Arial"/>
+          <w:color w:val="000000"/>
+          <w:sz w:val="23"/>
+          <w:szCs w:val="23"/>
+          <w:lang w:eastAsia="es-ES"/>
+        </w:rPr>
+        <w:t>log</w:t>
+      </w:r>
+      <w:r>
+        <w:rPr>
+          <w:rFonts w:ascii="Courier New" w:eastAsia="Times New Roman" w:hAnsi="Courier New" w:cs="Courier New"/>
+          <w:color w:val="000000"/>
+          <w:sz w:val="15"/>
+          <w:szCs w:val="15"/>
+          <w:lang w:eastAsia="es-ES"/>
+        </w:rPr>
+        <w:t>2</w:t>
+      </w:r>
+      <w:r>
+        <w:rPr>
+          <w:rFonts w:ascii="Arial" w:eastAsia="Times New Roman" w:hAnsi="Arial" w:cs="Arial"/>
+          <w:color w:val="000000"/>
+          <w:sz w:val="23"/>
+          <w:szCs w:val="23"/>
+          <w:lang w:eastAsia="es-ES"/>
+        </w:rPr>
+        <w:t xml:space="preserve">nA  </w:t>
+      </w:r>
+      <w:proofErr w:type="spellStart"/>
+      <w:r>
+        <w:rPr>
+          <w:rFonts w:ascii="Arial" w:eastAsia="Times New Roman" w:hAnsi="Arial" w:cs="Arial"/>
+          <w:color w:val="000000"/>
+          <w:sz w:val="23"/>
+          <w:szCs w:val="23"/>
+          <w:lang w:eastAsia="es-ES"/>
+        </w:rPr>
+        <w:t>continuaci</w:t>
+      </w:r>
+      <w:proofErr w:type="spellEnd"/>
+      <w:r>
+        <w:rPr>
+          <w:rFonts w:ascii="Arial" w:eastAsia="Times New Roman" w:hAnsi="Arial" w:cs="Arial"/>
+          <w:color w:val="000000"/>
+          <w:sz w:val="23"/>
+          <w:szCs w:val="23"/>
+          <w:lang w:eastAsia="es-ES"/>
+        </w:rPr>
+        <w:t xml:space="preserve"> ́</w:t>
+      </w:r>
+      <w:proofErr w:type="spellStart"/>
+      <w:r>
+        <w:rPr>
+          <w:rFonts w:ascii="Arial" w:eastAsia="Times New Roman" w:hAnsi="Arial" w:cs="Arial"/>
+          <w:color w:val="000000"/>
+          <w:sz w:val="23"/>
+          <w:szCs w:val="23"/>
+          <w:lang w:eastAsia="es-ES"/>
+        </w:rPr>
+        <w:t>on</w:t>
+      </w:r>
+      <w:proofErr w:type="spellEnd"/>
+      <w:r>
+        <w:rPr>
+          <w:rFonts w:ascii="Arial" w:eastAsia="Times New Roman" w:hAnsi="Arial" w:cs="Arial"/>
+          <w:color w:val="000000"/>
+          <w:sz w:val="23"/>
+          <w:szCs w:val="23"/>
+          <w:lang w:eastAsia="es-ES"/>
+        </w:rPr>
+        <w:t xml:space="preserve">,  calculamos  </w:t>
+      </w:r>
+      <w:proofErr w:type="spellStart"/>
+      <w:r>
+        <w:rPr>
+          <w:rFonts w:ascii="Arial" w:eastAsia="Times New Roman" w:hAnsi="Arial" w:cs="Arial"/>
+          <w:color w:val="000000"/>
+          <w:sz w:val="23"/>
+          <w:szCs w:val="23"/>
+          <w:lang w:eastAsia="es-ES"/>
+        </w:rPr>
+        <w:t>elinforque</w:t>
+      </w:r>
+      <w:proofErr w:type="spellEnd"/>
+      <w:r>
+        <w:rPr>
+          <w:rFonts w:ascii="Arial" w:eastAsia="Times New Roman" w:hAnsi="Arial" w:cs="Arial"/>
+          <w:color w:val="000000"/>
+          <w:sz w:val="23"/>
+          <w:szCs w:val="23"/>
+          <w:lang w:eastAsia="es-ES"/>
+        </w:rPr>
+        <w:t xml:space="preserve">  es  la  suma  de  los  m ́</w:t>
+      </w:r>
+      <w:proofErr w:type="spellStart"/>
+      <w:r>
+        <w:rPr>
+          <w:rFonts w:ascii="Arial" w:eastAsia="Times New Roman" w:hAnsi="Arial" w:cs="Arial"/>
+          <w:color w:val="000000"/>
+          <w:sz w:val="23"/>
+          <w:szCs w:val="23"/>
+          <w:lang w:eastAsia="es-ES"/>
+        </w:rPr>
+        <w:t>eritos</w:t>
+      </w:r>
+      <w:proofErr w:type="spellEnd"/>
+      <w:r>
+        <w:rPr>
+          <w:rFonts w:ascii="Arial" w:eastAsia="Times New Roman" w:hAnsi="Arial" w:cs="Arial"/>
+          <w:color w:val="000000"/>
+          <w:sz w:val="23"/>
+          <w:szCs w:val="23"/>
+          <w:lang w:eastAsia="es-ES"/>
+        </w:rPr>
+        <w:t xml:space="preserve">  de  </w:t>
+      </w:r>
+      <w:proofErr w:type="spellStart"/>
+      <w:r>
+        <w:rPr>
+          <w:rFonts w:ascii="Arial" w:eastAsia="Times New Roman" w:hAnsi="Arial" w:cs="Arial"/>
+          <w:color w:val="000000"/>
+          <w:sz w:val="23"/>
+          <w:szCs w:val="23"/>
+          <w:lang w:eastAsia="es-ES"/>
+        </w:rPr>
+        <w:t>losvalores</w:t>
+      </w:r>
+      <w:proofErr w:type="spellEnd"/>
+      <w:r>
+        <w:rPr>
+          <w:rFonts w:ascii="Arial" w:eastAsia="Times New Roman" w:hAnsi="Arial" w:cs="Arial"/>
+          <w:color w:val="000000"/>
+          <w:sz w:val="23"/>
+          <w:szCs w:val="23"/>
+          <w:lang w:eastAsia="es-ES"/>
+        </w:rPr>
+        <w:t xml:space="preserve">. Finalmente comparamos y nos quedamos con el </w:t>
+      </w:r>
+      <w:proofErr w:type="spellStart"/>
+      <w:proofErr w:type="gramStart"/>
+      <w:r>
+        <w:rPr>
+          <w:rFonts w:ascii="Arial" w:eastAsia="Times New Roman" w:hAnsi="Arial" w:cs="Arial"/>
+          <w:color w:val="000000"/>
+          <w:sz w:val="23"/>
+          <w:szCs w:val="23"/>
+          <w:lang w:eastAsia="es-ES"/>
+        </w:rPr>
+        <w:t>menor.El</w:t>
+      </w:r>
+      <w:proofErr w:type="spellEnd"/>
+      <w:proofErr w:type="gramEnd"/>
+      <w:r>
+        <w:rPr>
+          <w:rFonts w:ascii="Arial" w:eastAsia="Times New Roman" w:hAnsi="Arial" w:cs="Arial"/>
+          <w:color w:val="000000"/>
+          <w:sz w:val="23"/>
+          <w:szCs w:val="23"/>
+          <w:lang w:eastAsia="es-ES"/>
+        </w:rPr>
+        <w:t xml:space="preserve"> siguiente paso es un punto de parada. Si no hemos obtenido m ́</w:t>
+      </w:r>
+      <w:proofErr w:type="spellStart"/>
+      <w:r>
+        <w:rPr>
+          <w:rFonts w:ascii="Arial" w:eastAsia="Times New Roman" w:hAnsi="Arial" w:cs="Arial"/>
+          <w:color w:val="000000"/>
+          <w:sz w:val="23"/>
+          <w:szCs w:val="23"/>
+          <w:lang w:eastAsia="es-ES"/>
+        </w:rPr>
+        <w:t>erito</w:t>
+      </w:r>
+      <w:proofErr w:type="spellEnd"/>
+      <w:r>
+        <w:rPr>
+          <w:rFonts w:ascii="Arial" w:eastAsia="Times New Roman" w:hAnsi="Arial" w:cs="Arial"/>
+          <w:color w:val="000000"/>
+          <w:sz w:val="23"/>
+          <w:szCs w:val="23"/>
+          <w:lang w:eastAsia="es-ES"/>
+        </w:rPr>
+        <w:t xml:space="preserve"> es-tamos al final de un sub ́</w:t>
+      </w:r>
+      <w:proofErr w:type="spellStart"/>
+      <w:r>
+        <w:rPr>
+          <w:rFonts w:ascii="Arial" w:eastAsia="Times New Roman" w:hAnsi="Arial" w:cs="Arial"/>
+          <w:color w:val="000000"/>
+          <w:sz w:val="23"/>
+          <w:szCs w:val="23"/>
+          <w:lang w:eastAsia="es-ES"/>
+        </w:rPr>
+        <w:t>arbol</w:t>
+      </w:r>
+      <w:proofErr w:type="spellEnd"/>
+      <w:r>
+        <w:rPr>
+          <w:rFonts w:ascii="Arial" w:eastAsia="Times New Roman" w:hAnsi="Arial" w:cs="Arial"/>
+          <w:color w:val="000000"/>
+          <w:sz w:val="23"/>
+          <w:szCs w:val="23"/>
+          <w:lang w:eastAsia="es-ES"/>
+        </w:rPr>
+        <w:t xml:space="preserve">, por lo que obtenemos el valor del nodo y </w:t>
+      </w:r>
+      <w:proofErr w:type="spellStart"/>
+      <w:r>
+        <w:rPr>
+          <w:rFonts w:ascii="Arial" w:eastAsia="Times New Roman" w:hAnsi="Arial" w:cs="Arial"/>
+          <w:color w:val="000000"/>
+          <w:sz w:val="23"/>
+          <w:szCs w:val="23"/>
+          <w:lang w:eastAsia="es-ES"/>
+        </w:rPr>
+        <w:t>lodevolvemos.El</w:t>
+      </w:r>
+      <w:proofErr w:type="spellEnd"/>
+      <w:r>
+        <w:rPr>
+          <w:rFonts w:ascii="Arial" w:eastAsia="Times New Roman" w:hAnsi="Arial" w:cs="Arial"/>
+          <w:color w:val="000000"/>
+          <w:sz w:val="23"/>
+          <w:szCs w:val="23"/>
+          <w:lang w:eastAsia="es-ES"/>
+        </w:rPr>
+        <w:t xml:space="preserve"> siguiente paso es preparar el siguiente sub ́</w:t>
+      </w:r>
+      <w:proofErr w:type="spellStart"/>
+      <w:r>
+        <w:rPr>
+          <w:rFonts w:ascii="Arial" w:eastAsia="Times New Roman" w:hAnsi="Arial" w:cs="Arial"/>
+          <w:color w:val="000000"/>
+          <w:sz w:val="23"/>
+          <w:szCs w:val="23"/>
+          <w:lang w:eastAsia="es-ES"/>
+        </w:rPr>
+        <w:t>arbol</w:t>
+      </w:r>
+      <w:proofErr w:type="spellEnd"/>
+      <w:r>
+        <w:rPr>
+          <w:rFonts w:ascii="Arial" w:eastAsia="Times New Roman" w:hAnsi="Arial" w:cs="Arial"/>
+          <w:color w:val="000000"/>
+          <w:sz w:val="23"/>
+          <w:szCs w:val="23"/>
+          <w:lang w:eastAsia="es-ES"/>
+        </w:rPr>
+        <w:t xml:space="preserve">, esta llamada recursiva </w:t>
+      </w:r>
+      <w:proofErr w:type="spellStart"/>
+      <w:r>
+        <w:rPr>
+          <w:rFonts w:ascii="Arial" w:eastAsia="Times New Roman" w:hAnsi="Arial" w:cs="Arial"/>
+          <w:color w:val="000000"/>
+          <w:sz w:val="23"/>
+          <w:szCs w:val="23"/>
+          <w:lang w:eastAsia="es-ES"/>
+        </w:rPr>
+        <w:t>setrata</w:t>
+      </w:r>
+      <w:proofErr w:type="spellEnd"/>
+      <w:r>
+        <w:rPr>
+          <w:rFonts w:ascii="Arial" w:eastAsia="Times New Roman" w:hAnsi="Arial" w:cs="Arial"/>
+          <w:color w:val="000000"/>
+          <w:sz w:val="23"/>
+          <w:szCs w:val="23"/>
+          <w:lang w:eastAsia="es-ES"/>
+        </w:rPr>
+        <w:t xml:space="preserve"> de la </w:t>
+      </w:r>
+      <w:proofErr w:type="spellStart"/>
+      <w:r>
+        <w:rPr>
+          <w:rFonts w:ascii="Arial" w:eastAsia="Times New Roman" w:hAnsi="Arial" w:cs="Arial"/>
+          <w:color w:val="000000"/>
+          <w:sz w:val="23"/>
+          <w:szCs w:val="23"/>
+          <w:lang w:eastAsia="es-ES"/>
+        </w:rPr>
+        <w:t>ampliaci</w:t>
+      </w:r>
+      <w:proofErr w:type="spellEnd"/>
+      <w:r>
+        <w:rPr>
+          <w:rFonts w:ascii="Arial" w:eastAsia="Times New Roman" w:hAnsi="Arial" w:cs="Arial"/>
+          <w:color w:val="000000"/>
+          <w:sz w:val="23"/>
+          <w:szCs w:val="23"/>
+          <w:lang w:eastAsia="es-ES"/>
+        </w:rPr>
+        <w:t xml:space="preserve"> ́</w:t>
+      </w:r>
+      <w:proofErr w:type="spellStart"/>
+      <w:r>
+        <w:rPr>
+          <w:rFonts w:ascii="Arial" w:eastAsia="Times New Roman" w:hAnsi="Arial" w:cs="Arial"/>
+          <w:color w:val="000000"/>
+          <w:sz w:val="23"/>
+          <w:szCs w:val="23"/>
+          <w:lang w:eastAsia="es-ES"/>
+        </w:rPr>
+        <w:t>on</w:t>
+      </w:r>
+      <w:proofErr w:type="spellEnd"/>
+      <w:r>
+        <w:rPr>
+          <w:rFonts w:ascii="Arial" w:eastAsia="Times New Roman" w:hAnsi="Arial" w:cs="Arial"/>
+          <w:color w:val="000000"/>
+          <w:sz w:val="23"/>
+          <w:szCs w:val="23"/>
+          <w:lang w:eastAsia="es-ES"/>
+        </w:rPr>
+        <w:t xml:space="preserve"> de la </w:t>
+      </w:r>
+      <w:proofErr w:type="spellStart"/>
+      <w:r>
+        <w:rPr>
+          <w:rFonts w:ascii="Arial" w:eastAsia="Times New Roman" w:hAnsi="Arial" w:cs="Arial"/>
+          <w:color w:val="000000"/>
+          <w:sz w:val="23"/>
+          <w:szCs w:val="23"/>
+          <w:lang w:eastAsia="es-ES"/>
+        </w:rPr>
+        <w:t>pr</w:t>
+      </w:r>
+      <w:proofErr w:type="spellEnd"/>
+      <w:r>
+        <w:rPr>
+          <w:rFonts w:ascii="Arial" w:eastAsia="Times New Roman" w:hAnsi="Arial" w:cs="Arial"/>
+          <w:color w:val="000000"/>
+          <w:sz w:val="23"/>
+          <w:szCs w:val="23"/>
+          <w:lang w:eastAsia="es-ES"/>
+        </w:rPr>
+        <w:t xml:space="preserve"> ́actica, por lo que la explicamos en el </w:t>
+      </w:r>
+      <w:proofErr w:type="spellStart"/>
+      <w:r>
+        <w:rPr>
+          <w:rFonts w:ascii="Arial" w:eastAsia="Times New Roman" w:hAnsi="Arial" w:cs="Arial"/>
+          <w:color w:val="000000"/>
+          <w:sz w:val="23"/>
+          <w:szCs w:val="23"/>
+          <w:lang w:eastAsia="es-ES"/>
+        </w:rPr>
+        <w:t>siguienteapartado.Al</w:t>
+      </w:r>
+      <w:proofErr w:type="spellEnd"/>
+      <w:r>
+        <w:rPr>
+          <w:rFonts w:ascii="Arial" w:eastAsia="Times New Roman" w:hAnsi="Arial" w:cs="Arial"/>
+          <w:color w:val="000000"/>
+          <w:sz w:val="23"/>
+          <w:szCs w:val="23"/>
+          <w:lang w:eastAsia="es-ES"/>
+        </w:rPr>
+        <w:t xml:space="preserve"> final de esta </w:t>
+      </w:r>
+      <w:proofErr w:type="spellStart"/>
+      <w:r>
+        <w:rPr>
+          <w:rFonts w:ascii="Arial" w:eastAsia="Times New Roman" w:hAnsi="Arial" w:cs="Arial"/>
+          <w:color w:val="000000"/>
+          <w:sz w:val="23"/>
+          <w:szCs w:val="23"/>
+          <w:lang w:eastAsia="es-ES"/>
+        </w:rPr>
+        <w:t>funci</w:t>
+      </w:r>
+      <w:proofErr w:type="spellEnd"/>
+      <w:r>
+        <w:rPr>
+          <w:rFonts w:ascii="Arial" w:eastAsia="Times New Roman" w:hAnsi="Arial" w:cs="Arial"/>
+          <w:color w:val="000000"/>
+          <w:sz w:val="23"/>
+          <w:szCs w:val="23"/>
+          <w:lang w:eastAsia="es-ES"/>
+        </w:rPr>
+        <w:t xml:space="preserve"> ́</w:t>
+      </w:r>
+      <w:proofErr w:type="spellStart"/>
+      <w:r>
+        <w:rPr>
+          <w:rFonts w:ascii="Arial" w:eastAsia="Times New Roman" w:hAnsi="Arial" w:cs="Arial"/>
+          <w:color w:val="000000"/>
+          <w:sz w:val="23"/>
+          <w:szCs w:val="23"/>
+          <w:lang w:eastAsia="es-ES"/>
+        </w:rPr>
+        <w:t>on</w:t>
+      </w:r>
+      <w:proofErr w:type="spellEnd"/>
+      <w:r>
+        <w:rPr>
+          <w:rFonts w:ascii="Arial" w:eastAsia="Times New Roman" w:hAnsi="Arial" w:cs="Arial"/>
+          <w:color w:val="000000"/>
+          <w:sz w:val="23"/>
+          <w:szCs w:val="23"/>
+          <w:lang w:eastAsia="es-ES"/>
+        </w:rPr>
+        <w:t xml:space="preserve">, hemos obtenido el atributo elegido y sus </w:t>
+      </w:r>
+      <w:proofErr w:type="spellStart"/>
+      <w:r>
+        <w:rPr>
+          <w:rFonts w:ascii="Arial" w:eastAsia="Times New Roman" w:hAnsi="Arial" w:cs="Arial"/>
+          <w:color w:val="000000"/>
+          <w:sz w:val="23"/>
+          <w:szCs w:val="23"/>
+          <w:lang w:eastAsia="es-ES"/>
+        </w:rPr>
+        <w:t>atributos,que</w:t>
+      </w:r>
+      <w:proofErr w:type="spellEnd"/>
+      <w:r>
+        <w:rPr>
+          <w:rFonts w:ascii="Arial" w:eastAsia="Times New Roman" w:hAnsi="Arial" w:cs="Arial"/>
+          <w:color w:val="000000"/>
+          <w:sz w:val="23"/>
+          <w:szCs w:val="23"/>
+          <w:lang w:eastAsia="es-ES"/>
+        </w:rPr>
+        <w:t xml:space="preserve"> es el valor que se retorna en un </w:t>
+      </w:r>
+      <w:proofErr w:type="spellStart"/>
+      <w:r>
+        <w:rPr>
+          <w:rFonts w:ascii="Arial" w:eastAsia="Times New Roman" w:hAnsi="Arial" w:cs="Arial"/>
+          <w:color w:val="000000"/>
+          <w:sz w:val="23"/>
+          <w:szCs w:val="23"/>
+          <w:lang w:eastAsia="es-ES"/>
+        </w:rPr>
+        <w:t>objetoNode</w:t>
+      </w:r>
+      <w:proofErr w:type="spellEnd"/>
+      <w:r>
+        <w:rPr>
+          <w:rFonts w:ascii="Arial" w:eastAsia="Times New Roman" w:hAnsi="Arial" w:cs="Arial"/>
+          <w:color w:val="000000"/>
+          <w:sz w:val="23"/>
+          <w:szCs w:val="23"/>
+          <w:lang w:eastAsia="es-ES"/>
+        </w:rPr>
+        <w:t xml:space="preserve">. Para construir este </w:t>
+      </w:r>
+      <w:proofErr w:type="spellStart"/>
+      <w:proofErr w:type="gramStart"/>
+      <w:r>
+        <w:rPr>
+          <w:rFonts w:ascii="Arial" w:eastAsia="Times New Roman" w:hAnsi="Arial" w:cs="Arial"/>
+          <w:color w:val="000000"/>
+          <w:sz w:val="23"/>
+          <w:szCs w:val="23"/>
+          <w:lang w:eastAsia="es-ES"/>
+        </w:rPr>
+        <w:t>objeto,usamos</w:t>
+      </w:r>
+      <w:proofErr w:type="spellEnd"/>
+      <w:proofErr w:type="gramEnd"/>
+      <w:r>
+        <w:rPr>
+          <w:rFonts w:ascii="Arial" w:eastAsia="Times New Roman" w:hAnsi="Arial" w:cs="Arial"/>
+          <w:color w:val="000000"/>
+          <w:sz w:val="23"/>
+          <w:szCs w:val="23"/>
+          <w:lang w:eastAsia="es-ES"/>
+        </w:rPr>
+        <w:t xml:space="preserve"> la </w:t>
+      </w:r>
+      <w:proofErr w:type="spellStart"/>
+      <w:r>
+        <w:rPr>
+          <w:rFonts w:ascii="Arial" w:eastAsia="Times New Roman" w:hAnsi="Arial" w:cs="Arial"/>
+          <w:color w:val="000000"/>
+          <w:sz w:val="23"/>
+          <w:szCs w:val="23"/>
+          <w:lang w:eastAsia="es-ES"/>
+        </w:rPr>
+        <w:t>funci</w:t>
+      </w:r>
+      <w:proofErr w:type="spellEnd"/>
+      <w:r>
+        <w:rPr>
+          <w:rFonts w:ascii="Arial" w:eastAsia="Times New Roman" w:hAnsi="Arial" w:cs="Arial"/>
+          <w:color w:val="000000"/>
+          <w:sz w:val="23"/>
+          <w:szCs w:val="23"/>
+          <w:lang w:eastAsia="es-ES"/>
+        </w:rPr>
+        <w:t xml:space="preserve"> ́</w:t>
+      </w:r>
+      <w:proofErr w:type="spellStart"/>
+      <w:r>
+        <w:rPr>
+          <w:rFonts w:ascii="Arial" w:eastAsia="Times New Roman" w:hAnsi="Arial" w:cs="Arial"/>
+          <w:color w:val="000000"/>
+          <w:sz w:val="23"/>
+          <w:szCs w:val="23"/>
+          <w:lang w:eastAsia="es-ES"/>
+        </w:rPr>
+        <w:t>on</w:t>
+      </w:r>
+      <w:proofErr w:type="spellEnd"/>
+      <w:r>
+        <w:rPr>
+          <w:rFonts w:ascii="Arial" w:eastAsia="Times New Roman" w:hAnsi="Arial" w:cs="Arial"/>
+          <w:color w:val="000000"/>
+          <w:sz w:val="23"/>
+          <w:szCs w:val="23"/>
+          <w:lang w:eastAsia="es-ES"/>
+        </w:rPr>
+        <w:t xml:space="preserve"> </w:t>
+      </w:r>
+      <w:proofErr w:type="spellStart"/>
+      <w:r>
+        <w:rPr>
+          <w:rFonts w:ascii="Arial" w:eastAsia="Times New Roman" w:hAnsi="Arial" w:cs="Arial"/>
+          <w:color w:val="000000"/>
+          <w:sz w:val="23"/>
+          <w:szCs w:val="23"/>
+          <w:lang w:eastAsia="es-ES"/>
+        </w:rPr>
+        <w:t>auxiliargetNoRepeatedValuespara</w:t>
+      </w:r>
+      <w:proofErr w:type="spellEnd"/>
+      <w:r>
+        <w:rPr>
+          <w:rFonts w:ascii="Arial" w:eastAsia="Times New Roman" w:hAnsi="Arial" w:cs="Arial"/>
+          <w:color w:val="000000"/>
+          <w:sz w:val="23"/>
+          <w:szCs w:val="23"/>
+          <w:lang w:eastAsia="es-ES"/>
+        </w:rPr>
+        <w:t xml:space="preserve"> obtener los </w:t>
+      </w:r>
+      <w:proofErr w:type="spellStart"/>
+      <w:r>
+        <w:rPr>
+          <w:rFonts w:ascii="Arial" w:eastAsia="Times New Roman" w:hAnsi="Arial" w:cs="Arial"/>
+          <w:color w:val="000000"/>
+          <w:sz w:val="23"/>
+          <w:szCs w:val="23"/>
+          <w:lang w:eastAsia="es-ES"/>
+        </w:rPr>
+        <w:t>atributosdel</w:t>
+      </w:r>
+      <w:proofErr w:type="spellEnd"/>
+      <w:r>
+        <w:rPr>
+          <w:rFonts w:ascii="Arial" w:eastAsia="Times New Roman" w:hAnsi="Arial" w:cs="Arial"/>
+          <w:color w:val="000000"/>
+          <w:sz w:val="23"/>
+          <w:szCs w:val="23"/>
+          <w:lang w:eastAsia="es-ES"/>
+        </w:rPr>
+        <w:t xml:space="preserve"> mejor atributos</w:t>
+      </w:r>
+    </w:p>
+    <w:p>
+      <w:pPr>
         <w:rPr>
           <w:b/>
           <w:bCs/>
         </w:rPr>
-        <w:t xml:space="preserve">(Los \\ es para hacer salto de línea en </w:t>
-      </w:r>
-      <w:proofErr w:type="spellStart"/>
+      </w:pPr>
       <w:r>
         <w:rPr>
           <w:b/>
           <w:bCs/>
         </w:rPr>
-        <w:t>latex</w:t>
-      </w:r>
-      <w:proofErr w:type="spellEnd"/>
-      <w:r>
-        <w:rPr>
-          <w:b/>
-          <w:bCs/>
-        </w:rPr>
-        <w:t xml:space="preserve">, no te preocupes por eso </w:t>
-      </w:r>
-      <w:proofErr w:type="spellStart"/>
-      <w:r>
-        <w:rPr>
-          <w:b/>
-          <w:bCs/>
-        </w:rPr>
-        <w:t>xD</w:t>
-      </w:r>
-      <w:proofErr w:type="spellEnd"/>
-      <w:r>
-        <w:rPr>
-          <w:b/>
-          <w:bCs/>
-        </w:rPr>
-        <w:t>)</w:t>
+        <w:t>Ampliaciones realizadas</w:t>
       </w:r>
     </w:p>
     <w:p>
       <w:r>
-        <w:t>En un primer lugar, resolvemos el problema que se da en el enunciado de la práctica para poder utilizarlo de base.\\</w:t>
-      </w:r>
-    </w:p>
-    <w:p>
-      <w:r>
-        <w:t>Para la lectura del archivo, creamos una clase Reader, en la cual implementamos la lectura de los archivos de entrada.\\</w:t>
-      </w:r>
-    </w:p>
-    <w:p>
-      <w:r>
-        <w:t xml:space="preserve">Para la construcción del árbol final, implementamos una clase </w:t>
-      </w:r>
-      <w:proofErr w:type="spellStart"/>
-      <w:r>
-        <w:t>Node</w:t>
-      </w:r>
-      <w:proofErr w:type="spellEnd"/>
-      <w:r>
-        <w:t xml:space="preserve">, cuyo constructor recibe un </w:t>
-      </w:r>
-      <w:proofErr w:type="spellStart"/>
-      <w:r>
-        <w:t>String</w:t>
-      </w:r>
-      <w:proofErr w:type="spellEnd"/>
-      <w:r>
-        <w:t>, que será el valor seleccionado tras aplicar el ID3, y otro nodo para seguir en una futura recursión.\\</w:t>
-      </w:r>
-    </w:p>
-    <w:p>
-      <w:r>
-        <w:t xml:space="preserve">En la clase ID3 es donde </w:t>
-      </w:r>
-      <w:proofErr w:type="spellStart"/>
-      <w:r>
-        <w:t>implentamos</w:t>
-      </w:r>
-      <w:proofErr w:type="spellEnd"/>
-      <w:r>
-        <w:t xml:space="preserve"> el algoritmo como tal. Tenemos dos listas, una de </w:t>
-      </w:r>
-      <w:proofErr w:type="spellStart"/>
-      <w:r>
-        <w:t>String</w:t>
-      </w:r>
-      <w:proofErr w:type="spellEnd"/>
-      <w:r>
-        <w:t xml:space="preserve"> </w:t>
-      </w:r>
-      <w:proofErr w:type="spellStart"/>
-      <w:r>
-        <w:t>attributes</w:t>
-      </w:r>
-      <w:proofErr w:type="spellEnd"/>
-      <w:r>
-        <w:t xml:space="preserve">, donde almacenamos los atributos leídos, y data, que es </w:t>
-      </w:r>
-      <w:proofErr w:type="gramStart"/>
-      <w:r>
-        <w:t>una  de</w:t>
-      </w:r>
-      <w:proofErr w:type="gramEnd"/>
-      <w:r>
-        <w:t xml:space="preserve"> listas de </w:t>
-      </w:r>
-      <w:proofErr w:type="spellStart"/>
-      <w:r>
-        <w:t>string</w:t>
-      </w:r>
-      <w:proofErr w:type="spellEnd"/>
-      <w:r>
-        <w:t xml:space="preserve"> que almacena los valores de los atributos. Tenemos un atributo </w:t>
-      </w:r>
-      <w:proofErr w:type="spellStart"/>
-      <w:r>
-        <w:t>string</w:t>
-      </w:r>
-      <w:proofErr w:type="spellEnd"/>
-      <w:r>
-        <w:t xml:space="preserve"> </w:t>
-      </w:r>
-      <w:proofErr w:type="spellStart"/>
-      <w:r>
-        <w:t>targetAttribute</w:t>
-      </w:r>
-      <w:proofErr w:type="spellEnd"/>
-      <w:r>
-        <w:t xml:space="preserve">, el cual va a ser el valor del primer nodo. Por defecto, elegimos el primer atributo, pero este puede cambiar en la primera </w:t>
-      </w:r>
-      <w:proofErr w:type="spellStart"/>
-      <w:r>
-        <w:t>iteracción</w:t>
-      </w:r>
-      <w:proofErr w:type="spellEnd"/>
-      <w:r>
-        <w:t xml:space="preserve"> de la recursión. A partir de la primera recursión, el valor de este atributo no cambia, ya que va a ser el nodo del cual cuelgue el resto del árbol. Guardamos el resto de </w:t>
-      </w:r>
-      <w:proofErr w:type="gramStart"/>
-      <w:r>
-        <w:t>atributos</w:t>
-      </w:r>
-      <w:proofErr w:type="gramEnd"/>
-      <w:r>
-        <w:t xml:space="preserve"> no elegidos en una lista de </w:t>
-      </w:r>
-      <w:proofErr w:type="spellStart"/>
-      <w:r>
-        <w:t>string</w:t>
-      </w:r>
-      <w:proofErr w:type="spellEnd"/>
-      <w:r>
-        <w:t xml:space="preserve"> llamada </w:t>
-      </w:r>
-      <w:proofErr w:type="spellStart"/>
-      <w:r>
-        <w:t>noTargetAttributes</w:t>
-      </w:r>
-      <w:proofErr w:type="spellEnd"/>
-      <w:r>
-        <w:t>, y a partir de aquí aplicamos el ID3.\\</w:t>
-      </w:r>
-    </w:p>
-    <w:p>
-      <w:r>
-        <w:t xml:space="preserve">Para </w:t>
-      </w:r>
-      <w:proofErr w:type="gramStart"/>
-      <w:r>
-        <w:t>empezar</w:t>
-      </w:r>
-      <w:proofErr w:type="gramEnd"/>
-      <w:r>
-        <w:t xml:space="preserve"> guardamos en un </w:t>
-      </w:r>
-      <w:proofErr w:type="spellStart"/>
-      <w:r>
-        <w:t>map</w:t>
-      </w:r>
-      <w:proofErr w:type="spellEnd"/>
-      <w:r>
-        <w:t xml:space="preserve"> llamado </w:t>
-      </w:r>
-      <w:proofErr w:type="spellStart"/>
-      <w:r>
-        <w:t>targetValues</w:t>
-      </w:r>
-      <w:proofErr w:type="spellEnd"/>
-      <w:r>
-        <w:t xml:space="preserve">, el número de veces que aparece cada valor del atributo </w:t>
-      </w:r>
-      <w:proofErr w:type="spellStart"/>
-      <w:r>
-        <w:t>targetAttribute</w:t>
-      </w:r>
-      <w:proofErr w:type="spellEnd"/>
-      <w:r>
-        <w:t xml:space="preserve">. Si el tamaño del </w:t>
-      </w:r>
-      <w:proofErr w:type="spellStart"/>
-      <w:r>
-        <w:t>map</w:t>
-      </w:r>
-      <w:proofErr w:type="spellEnd"/>
-      <w:r>
-        <w:t xml:space="preserve"> es de 1, significa que hemos llegado al final de ese subárbol. </w:t>
-      </w:r>
-      <w:proofErr w:type="gramStart"/>
-      <w:r>
-        <w:t>Si</w:t>
-      </w:r>
-      <w:proofErr w:type="gramEnd"/>
-      <w:r>
-        <w:t xml:space="preserve"> por otro lado, está vacía, no tenemos información por lo que no seguimos por esa rama, y volvemos hacia atrás.\\</w:t>
-      </w:r>
-    </w:p>
-    <w:p>
-      <w:r>
-        <w:t xml:space="preserve">Si todo va bien, </w:t>
-      </w:r>
-      <w:r>
-        <w:t xml:space="preserve">a continuación calculamos el mérito de cada atributo y nos quedamos con el mejor, es </w:t>
-      </w:r>
-      <w:proofErr w:type="gramStart"/>
-      <w:r>
-        <w:t>decir,  nos</w:t>
-      </w:r>
-      <w:proofErr w:type="gramEnd"/>
-      <w:r>
-        <w:t xml:space="preserve"> quedamos con el de mejor mérito.</w:t>
-      </w:r>
-    </w:p>
-    <w:p>
-      <w:r>
-        <w:t xml:space="preserve">Para ello iteramos sobre cada uno de los </w:t>
-      </w:r>
-      <w:r>
-        <w:t>atributos y obtenemos el mérito a partir de los valores</w:t>
-      </w:r>
-      <w:r>
-        <w:t xml:space="preserve">. De la lista </w:t>
-      </w:r>
-      <w:proofErr w:type="spellStart"/>
-      <w:r>
-        <w:t>restoAtributos</w:t>
-      </w:r>
-      <w:proofErr w:type="spellEnd"/>
-      <w:r>
-        <w:t xml:space="preserve"> vamos iterando sobre cada atributo. De cada atributo iteramos en un bucle interior sobre los valores de ese atributo. Calculamos la entropía siguiendo la fórmula </w:t>
-      </w:r>
-      <w:proofErr w:type="spellStart"/>
-      <w:proofErr w:type="gramStart"/>
-      <w:r>
-        <w:t>infor</w:t>
-      </w:r>
-      <w:proofErr w:type="spellEnd"/>
-      <w:r>
-        <w:t>(</w:t>
-      </w:r>
-      <w:proofErr w:type="gramEnd"/>
-      <w:r>
-        <w:t>p, n) = -</w:t>
-      </w:r>
-      <w:proofErr w:type="spellStart"/>
-      <w:r>
-        <w:t>pl</w:t>
-      </w:r>
-      <w:proofErr w:type="spellEnd"/>
-      <w:r>
-        <w:t xml:space="preserve">*og2(p) – n*log2(n) en el método </w:t>
-      </w:r>
-      <w:proofErr w:type="spellStart"/>
-      <w:r>
-        <w:t>getEntropy</w:t>
-      </w:r>
-      <w:proofErr w:type="spellEnd"/>
-      <w:r>
-        <w:t xml:space="preserve">. A </w:t>
-      </w:r>
-      <w:proofErr w:type="gramStart"/>
-      <w:r>
-        <w:t>continuación</w:t>
-      </w:r>
-      <w:proofErr w:type="gramEnd"/>
-      <w:r>
-        <w:t xml:space="preserve"> calculamos el </w:t>
-      </w:r>
-      <w:proofErr w:type="spellStart"/>
-      <w:r>
-        <w:t>infor</w:t>
-      </w:r>
-      <w:proofErr w:type="spellEnd"/>
-      <w:r>
-        <w:t xml:space="preserve"> que es la suma de los méritos de los valores. Finalmente comparamos y nos quedamos con el menor. </w:t>
-      </w:r>
-    </w:p>
-    <w:p>
-      <w:r>
-        <w:t xml:space="preserve">El siguiente paso es un punto de parada. Si no hemos obtenido mérito estamos al final de un subárbol, por lo que </w:t>
-      </w:r>
-      <w:proofErr w:type="gramStart"/>
-      <w:r>
-        <w:t>obtenemos  el</w:t>
-      </w:r>
-      <w:proofErr w:type="gramEnd"/>
-      <w:r>
-        <w:t xml:space="preserve"> valor del nodo y lo devolvemos. </w:t>
-      </w:r>
-    </w:p>
-    <w:p>
-      <w:r>
-        <w:t>El siguiente paso es preparar el siguiente subárbol (aquí se produce la llamada recursiva)</w:t>
-      </w:r>
-      <w:r>
-        <w:t>…</w:t>
-      </w:r>
+        <w:t>AQUÍ HAY QUE EXPLICAR LA RECURSIÓN.</w:t>
+      </w:r>
+      <w:bookmarkStart w:id="0" w:name="_GoBack"/>
+      <w:bookmarkEnd w:id="0"/>
     </w:p>
     <w:sectPr>
       <w:pgSz w:w="11906" w:h="16838"/>
@@ -338,7 +2518,7 @@
 </file>
 
 <file path=word/styles.xml><?xml version="1.0" encoding="utf-8"?>
-<w:styles xmlns:mc="http://schemas.openxmlformats.org/markup-compatibility/2006" xmlns:r="http://schemas.openxmlformats.org/officeDocument/2006/relationships" xmlns:w="http://schemas.openxmlformats.org/wordprocessingml/2006/main" xmlns:w14="http://schemas.microsoft.com/office/word/2010/wordml" xmlns:w15="http://schemas.microsoft.com/office/word/2012/wordml" xmlns:w16cex="http://schemas.microsoft.com/office/word/2018/wordml/cex" xmlns:w16cid="http://schemas.microsoft.com/office/word/2016/wordml/cid" xmlns:w16="http://schemas.microsoft.com/office/word/2018/wordml" xmlns:w16se="http://schemas.microsoft.com/office/word/2015/wordml/symex" mc:Ignorable="w14 w15 w16se w16cid w16 w16cex">
+<w:styles xmlns:mc="http://schemas.openxmlformats.org/markup-compatibility/2006" xmlns:r="http://schemas.openxmlformats.org/officeDocument/2006/relationships" xmlns:w="http://schemas.openxmlformats.org/wordprocessingml/2006/main" xmlns:w14="http://schemas.microsoft.com/office/word/2010/wordml" xmlns:w15="http://schemas.microsoft.com/office/word/2012/wordml" xmlns:w16cid="http://schemas.microsoft.com/office/word/2016/wordml/cid" xmlns:w16se="http://schemas.microsoft.com/office/word/2015/wordml/symex" mc:Ignorable="w14 w15 w16se w16cid">
   <w:docDefaults>
     <w:rPrDefault>
       <w:rPr>
@@ -354,7 +2534,7 @@
       </w:pPr>
     </w:pPrDefault>
   </w:docDefaults>
-  <w:latentStyles w:defLockedState="0" w:defUIPriority="99" w:defSemiHidden="0" w:defUnhideWhenUsed="0" w:defQFormat="0" w:count="376">
+  <w:latentStyles w:defLockedState="0" w:defUIPriority="99" w:defSemiHidden="0" w:defUnhideWhenUsed="0" w:defQFormat="0" w:count="377">
     <w:lsdException w:name="Normal" w:uiPriority="0" w:qFormat="1"/>
     <w:lsdException w:name="heading 1" w:uiPriority="9" w:qFormat="1"/>
     <w:lsdException w:name="heading 2" w:semiHidden="1" w:uiPriority="9" w:unhideWhenUsed="1" w:qFormat="1"/>
@@ -460,7 +2640,6 @@
     <w:lsdException w:name="HTML Sample" w:semiHidden="1" w:unhideWhenUsed="1"/>
     <w:lsdException w:name="HTML Typewriter" w:semiHidden="1" w:unhideWhenUsed="1"/>
     <w:lsdException w:name="HTML Variable" w:semiHidden="1" w:unhideWhenUsed="1"/>
-    <w:lsdException w:name="Normal Table" w:semiHidden="1" w:unhideWhenUsed="1"/>
     <w:lsdException w:name="annotation subject" w:semiHidden="1" w:unhideWhenUsed="1"/>
     <w:lsdException w:name="No List" w:semiHidden="1" w:unhideWhenUsed="1"/>
     <w:lsdException w:name="Outline List 1" w:semiHidden="1" w:unhideWhenUsed="1"/>
@@ -507,10 +2686,8 @@
     <w:lsdException w:name="Table Subtle 2" w:semiHidden="1" w:unhideWhenUsed="1"/>
     <w:lsdException w:name="Table Web 1" w:semiHidden="1" w:unhideWhenUsed="1"/>
     <w:lsdException w:name="Table Web 2" w:semiHidden="1" w:unhideWhenUsed="1"/>
-    <w:lsdException w:name="Table Web 3" w:semiHidden="1" w:unhideWhenUsed="1"/>
     <w:lsdException w:name="Balloon Text" w:semiHidden="1" w:unhideWhenUsed="1"/>
     <w:lsdException w:name="Table Grid" w:uiPriority="39"/>
-    <w:lsdException w:name="Table Theme" w:semiHidden="1" w:unhideWhenUsed="1"/>
     <w:lsdException w:name="Placeholder Text" w:semiHidden="1"/>
     <w:lsdException w:name="No Spacing" w:uiPriority="1" w:qFormat="1"/>
     <w:lsdException w:name="Light Shading" w:uiPriority="60"/>
@@ -731,18 +2908,19 @@
     <w:lsdException w:name="Hashtag" w:semiHidden="1" w:unhideWhenUsed="1"/>
     <w:lsdException w:name="Unresolved Mention" w:semiHidden="1" w:unhideWhenUsed="1"/>
     <w:lsdException w:name="Smart Link" w:semiHidden="1" w:unhideWhenUsed="1"/>
+    <w:lsdException w:name="Smart Link Error" w:semiHidden="1" w:unhideWhenUsed="1"/>
   </w:latentStyles>
   <w:style w:type="paragraph" w:default="1" w:styleId="Normal">
     <w:name w:val="Normal"/>
     <w:qFormat/>
   </w:style>
-  <w:style w:type="character" w:default="1" w:styleId="DefaultParagraphFont">
+  <w:style w:type="character" w:default="1" w:styleId="Fuentedeprrafopredeter">
     <w:name w:val="Default Paragraph Font"/>
     <w:uiPriority w:val="1"/>
     <w:semiHidden/>
     <w:unhideWhenUsed/>
   </w:style>
-  <w:style w:type="table" w:default="1" w:styleId="TableNormal">
+  <w:style w:type="table" w:default="1" w:styleId="Tablanormal">
     <w:name w:val="Normal Table"/>
     <w:uiPriority w:val="99"/>
     <w:semiHidden/>
@@ -757,7 +2935,7 @@
       </w:tblCellMar>
     </w:tblPr>
   </w:style>
-  <w:style w:type="numbering" w:default="1" w:styleId="NoList">
+  <w:style w:type="numbering" w:default="1" w:styleId="Sinlista">
     <w:name w:val="No List"/>
     <w:uiPriority w:val="99"/>
     <w:semiHidden/>

--- a/p2/Descripcion.docx
+++ b/p2/Descripcion.docx
@@ -1,10 +1,392 @@
 
 <file path=word/document.xml><?xml version="1.0" encoding="utf-8"?>
-<w:document xmlns:wpc="http://schemas.microsoft.com/office/word/2010/wordprocessingCanvas" xmlns:cx="http://schemas.microsoft.com/office/drawing/2014/chartex" xmlns:cx1="http://schemas.microsoft.com/office/drawing/2015/9/8/chartex" xmlns:cx2="http://schemas.microsoft.com/office/drawing/2015/10/21/chartex" xmlns:cx3="http://schemas.microsoft.com/office/drawing/2016/5/9/chartex" xmlns:cx4="http://schemas.microsoft.com/office/drawing/2016/5/10/chartex" xmlns:cx5="http://schemas.microsoft.com/office/drawing/2016/5/11/chartex" xmlns:cx6="http://schemas.microsoft.com/office/drawing/2016/5/12/chartex" xmlns:cx7="http://schemas.microsoft.com/office/drawing/2016/5/13/chartex" xmlns:cx8="http://schemas.microsoft.com/office/drawing/2016/5/14/chartex" xmlns:mc="http://schemas.openxmlformats.org/markup-compatibility/2006" xmlns:aink="http://schemas.microsoft.com/office/drawing/2016/ink" xmlns:am3d="http://schemas.microsoft.com/office/drawing/2017/model3d" xmlns:o="urn:schemas-microsoft-com:office:office" xmlns:r="http://schemas.openxmlformats.org/officeDocument/2006/relationships" xmlns:m="http://schemas.openxmlformats.org/officeDocument/2006/math" xmlns:v="urn:schemas-microsoft-com:vml" xmlns:wp14="http://schemas.microsoft.com/office/word/2010/wordprocessingDrawing" xmlns:wp="http://schemas.openxmlformats.org/drawingml/2006/wordprocessingDrawing" xmlns:w10="urn:schemas-microsoft-com:office:word" xmlns:w="http://schemas.openxmlformats.org/wordprocessingml/2006/main" xmlns:w14="http://schemas.microsoft.com/office/word/2010/wordml" xmlns:w15="http://schemas.microsoft.com/office/word/2012/wordml" xmlns:w16cid="http://schemas.microsoft.com/office/word/2016/wordml/cid" xmlns:w16se="http://schemas.microsoft.com/office/word/2015/wordml/symex" xmlns:wpg="http://schemas.microsoft.com/office/word/2010/wordprocessingGroup" xmlns:wpi="http://schemas.microsoft.com/office/word/2010/wordprocessingInk" xmlns:wne="http://schemas.microsoft.com/office/word/2006/wordml" xmlns:wps="http://schemas.microsoft.com/office/word/2010/wordprocessingShape" mc:Ignorable="w14 w15 w16se w16cid wp14">
+<w:document xmlns:wpc="http://schemas.microsoft.com/office/word/2010/wordprocessingCanvas" xmlns:cx="http://schemas.microsoft.com/office/drawing/2014/chartex" xmlns:cx1="http://schemas.microsoft.com/office/drawing/2015/9/8/chartex" xmlns:cx2="http://schemas.microsoft.com/office/drawing/2015/10/21/chartex" xmlns:cx3="http://schemas.microsoft.com/office/drawing/2016/5/9/chartex" xmlns:cx4="http://schemas.microsoft.com/office/drawing/2016/5/10/chartex" xmlns:cx5="http://schemas.microsoft.com/office/drawing/2016/5/11/chartex" xmlns:cx6="http://schemas.microsoft.com/office/drawing/2016/5/12/chartex" xmlns:cx7="http://schemas.microsoft.com/office/drawing/2016/5/13/chartex" xmlns:cx8="http://schemas.microsoft.com/office/drawing/2016/5/14/chartex" xmlns:mc="http://schemas.openxmlformats.org/markup-compatibility/2006" xmlns:aink="http://schemas.microsoft.com/office/drawing/2016/ink" xmlns:am3d="http://schemas.microsoft.com/office/drawing/2017/model3d" xmlns:o="urn:schemas-microsoft-com:office:office" xmlns:r="http://schemas.openxmlformats.org/officeDocument/2006/relationships" xmlns:m="http://schemas.openxmlformats.org/officeDocument/2006/math" xmlns:v="urn:schemas-microsoft-com:vml" xmlns:wp14="http://schemas.microsoft.com/office/word/2010/wordprocessingDrawing" xmlns:wp="http://schemas.openxmlformats.org/drawingml/2006/wordprocessingDrawing" xmlns:w10="urn:schemas-microsoft-com:office:word" xmlns:w="http://schemas.openxmlformats.org/wordprocessingml/2006/main" xmlns:w14="http://schemas.microsoft.com/office/word/2010/wordml" xmlns:w15="http://schemas.microsoft.com/office/word/2012/wordml" xmlns:w16cex="http://schemas.microsoft.com/office/word/2018/wordml/cex" xmlns:w16cid="http://schemas.microsoft.com/office/word/2016/wordml/cid" xmlns:w16="http://schemas.microsoft.com/office/word/2018/wordml" xmlns:w16se="http://schemas.microsoft.com/office/word/2015/wordml/symex" xmlns:wpg="http://schemas.microsoft.com/office/word/2010/wordprocessingGroup" xmlns:wpi="http://schemas.microsoft.com/office/word/2010/wordprocessingInk" xmlns:wne="http://schemas.microsoft.com/office/word/2006/wordml" xmlns:wps="http://schemas.microsoft.com/office/word/2010/wordprocessingShape" mc:Ignorable="w14 w15 w16se w16cid w16 w16cex wp14">
   <w:body>
     <w:p>
-      <w:bookmarkStart w:id="0" w:name="_GoBack"/>
+      <w:pPr>
+        <w:pStyle w:val="NormalWeb"/>
+      </w:pPr>
+      <w:r>
+        <w:rPr>
+          <w:rFonts w:ascii="CMR12" w:hAnsi="CMR12"/>
+        </w:rPr>
+        <w:t xml:space="preserve">En la clase </w:t>
+      </w:r>
+      <w:r>
+        <w:rPr>
+          <w:rFonts w:ascii="CMTI12" w:hAnsi="CMTI12"/>
+        </w:rPr>
+        <w:t xml:space="preserve">ID3 </w:t>
+      </w:r>
+      <w:r>
+        <w:rPr>
+          <w:rFonts w:ascii="CMR12" w:hAnsi="CMR12"/>
+        </w:rPr>
+        <w:t xml:space="preserve">es donde implentamos el algoritmo como tal. </w:t>
+      </w:r>
+    </w:p>
+    <w:p>
+      <w:r>
+        <w:t xml:space="preserve">El método id3 recibe </w:t>
+      </w:r>
+      <w:proofErr w:type="gramStart"/>
+      <w:r>
+        <w:t>una 2 parámetros</w:t>
+      </w:r>
+      <w:proofErr w:type="gramEnd"/>
+      <w:r>
+        <w:t xml:space="preserve">, </w:t>
+      </w:r>
+      <w:proofErr w:type="spellStart"/>
+      <w:r>
+        <w:t>mData</w:t>
+      </w:r>
+      <w:proofErr w:type="spellEnd"/>
+      <w:r>
+        <w:t xml:space="preserve"> que contiene los ejemplos de los atributos y </w:t>
+      </w:r>
+      <w:proofErr w:type="spellStart"/>
+      <w:r>
+        <w:t>restoAttributos</w:t>
+      </w:r>
+      <w:proofErr w:type="spellEnd"/>
+      <w:r>
+        <w:t xml:space="preserve"> que contiene los atributos sobre los que se va a iterar. </w:t>
+      </w:r>
+    </w:p>
+    <w:p>
+      <w:r>
+        <w:t xml:space="preserve">Lo primero que nos encontramos en el método son los casos base, es decir, los casos que al cumplirse terminan esa rama recursiva y “regresa” desde donde se ha realizado la llamada. </w:t>
+      </w:r>
+    </w:p>
+    <w:p>
+      <w:r>
+        <w:t xml:space="preserve">Caso base1: La lista </w:t>
+      </w:r>
+      <w:proofErr w:type="spellStart"/>
+      <w:r>
+        <w:t>restoAttributos</w:t>
+      </w:r>
+      <w:proofErr w:type="spellEnd"/>
+      <w:r>
+        <w:t xml:space="preserve"> está vacía, en este caso “regresamos”. </w:t>
+      </w:r>
+    </w:p>
+    <w:p>
+      <w:r>
+        <w:t xml:space="preserve">Caso base2: Todos los ejemplos de </w:t>
+      </w:r>
+      <w:proofErr w:type="spellStart"/>
+      <w:r>
+        <w:t>mData</w:t>
+      </w:r>
+      <w:proofErr w:type="spellEnd"/>
+      <w:r>
+        <w:t xml:space="preserve"> son del mismo signo, en este caso “regresamos.</w:t>
+      </w:r>
+    </w:p>
+    <w:p>
+      <w:r>
+        <w:t xml:space="preserve">En caso de no cumplir ninguno de los casos base, seguimos. </w:t>
+      </w:r>
+    </w:p>
+    <w:p>
+      <w:r>
+        <w:t xml:space="preserve">1º Obtenemos el elemento que minimice el mérito, esto lo hacemos llamando al método </w:t>
+      </w:r>
+      <w:proofErr w:type="spellStart"/>
+      <w:r>
+        <w:t>getBestAttribute</w:t>
+      </w:r>
+      <w:proofErr w:type="spellEnd"/>
+      <w:r>
+        <w:t xml:space="preserve">. El método </w:t>
+      </w:r>
+      <w:proofErr w:type="spellStart"/>
+      <w:r>
+        <w:t>gestAttribute</w:t>
+      </w:r>
+      <w:proofErr w:type="spellEnd"/>
+      <w:r>
+        <w:t xml:space="preserve"> queda definido de la siguiente forma: </w:t>
+      </w:r>
+    </w:p>
+    <w:p>
+      <w:pPr>
+        <w:shd w:val="clear" w:color="auto" w:fill="2B2B2B"/>
+        <w:tabs>
+          <w:tab w:val="left" w:pos="916"/>
+          <w:tab w:val="left" w:pos="1832"/>
+          <w:tab w:val="left" w:pos="2748"/>
+          <w:tab w:val="left" w:pos="3664"/>
+          <w:tab w:val="left" w:pos="4580"/>
+          <w:tab w:val="left" w:pos="5496"/>
+          <w:tab w:val="left" w:pos="6412"/>
+          <w:tab w:val="left" w:pos="7328"/>
+          <w:tab w:val="left" w:pos="8244"/>
+          <w:tab w:val="left" w:pos="9160"/>
+          <w:tab w:val="left" w:pos="10076"/>
+          <w:tab w:val="left" w:pos="10992"/>
+          <w:tab w:val="left" w:pos="11908"/>
+          <w:tab w:val="left" w:pos="12824"/>
+          <w:tab w:val="left" w:pos="13740"/>
+          <w:tab w:val="left" w:pos="14656"/>
+        </w:tabs>
+        <w:spacing w:after="0" w:line="240" w:lineRule="auto"/>
+        <w:rPr>
+          <w:rFonts w:ascii="JetBrains Mono" w:eastAsia="Times New Roman" w:hAnsi="JetBrains Mono" w:cs="Courier New"/>
+          <w:color w:val="A9B7C6"/>
+          <w:sz w:val="20"/>
+          <w:szCs w:val="20"/>
+          <w:lang w:val="en-ES" w:eastAsia="en-GB"/>
+        </w:rPr>
+      </w:pPr>
+      <w:r>
+        <w:rPr>
+          <w:rFonts w:ascii="JetBrains Mono" w:eastAsia="Times New Roman" w:hAnsi="JetBrains Mono" w:cs="Courier New"/>
+          <w:color w:val="FFC66D"/>
+          <w:sz w:val="20"/>
+          <w:szCs w:val="20"/>
+          <w:lang w:val="en-ES" w:eastAsia="en-GB"/>
+        </w:rPr>
+        <w:t>getBestAttribute</w:t>
+      </w:r>
+      <w:r>
+        <w:rPr>
+          <w:rFonts w:ascii="JetBrains Mono" w:eastAsia="Times New Roman" w:hAnsi="JetBrains Mono" w:cs="Courier New"/>
+          <w:color w:val="A9B7C6"/>
+          <w:sz w:val="20"/>
+          <w:szCs w:val="20"/>
+          <w:lang w:val="en-ES" w:eastAsia="en-GB"/>
+        </w:rPr>
+        <w:t>(List&lt;String&gt; restoAttributos</w:t>
+      </w:r>
+      <w:r>
+        <w:rPr>
+          <w:rFonts w:ascii="JetBrains Mono" w:eastAsia="Times New Roman" w:hAnsi="JetBrains Mono" w:cs="Courier New"/>
+          <w:color w:val="CC7832"/>
+          <w:sz w:val="20"/>
+          <w:szCs w:val="20"/>
+          <w:lang w:val="en-ES" w:eastAsia="en-GB"/>
+        </w:rPr>
+        <w:t xml:space="preserve">, </w:t>
+      </w:r>
+      <w:r>
+        <w:rPr>
+          <w:rFonts w:ascii="JetBrains Mono" w:eastAsia="Times New Roman" w:hAnsi="JetBrains Mono" w:cs="Courier New"/>
+          <w:color w:val="A9B7C6"/>
+          <w:sz w:val="20"/>
+          <w:szCs w:val="20"/>
+          <w:lang w:val="en-ES" w:eastAsia="en-GB"/>
+        </w:rPr>
+        <w:t xml:space="preserve">List&lt;List&lt;String&gt;&gt; mData) </w:t>
+      </w:r>
+    </w:p>
+    <w:p>
+      <w:r>
+        <w:t xml:space="preserve">El método </w:t>
+      </w:r>
+      <w:proofErr w:type="spellStart"/>
+      <w:r>
+        <w:t>getBestAttribute</w:t>
+      </w:r>
+      <w:proofErr w:type="spellEnd"/>
+      <w:r>
+        <w:t xml:space="preserve"> itera sobre cada uno de los atributos. Por cada atributo itera obteniendo el mérito y </w:t>
+      </w:r>
+      <w:proofErr w:type="gramStart"/>
+      <w:r>
+        <w:t>comparando quedándose</w:t>
+      </w:r>
+      <w:proofErr w:type="gramEnd"/>
+      <w:r>
+        <w:t xml:space="preserve"> en la variable </w:t>
+      </w:r>
+      <w:proofErr w:type="spellStart"/>
+      <w:r>
+        <w:t>bestAttribute</w:t>
+      </w:r>
+      <w:proofErr w:type="spellEnd"/>
+      <w:r>
+        <w:t xml:space="preserve"> el atributo con mejor mérito. Una vez ha terminado de iterar sobre todos los atributos, devuelve el mejor atributo obtenido. </w:t>
+      </w:r>
+    </w:p>
+    <w:p>
+      <w:r>
+        <w:t xml:space="preserve">2º Obtenemos </w:t>
+      </w:r>
+      <w:r>
+        <w:t>y guardamos en una lista (</w:t>
+      </w:r>
+      <w:bookmarkStart w:id="0" w:name="OLE_LINK1"/>
+      <w:bookmarkStart w:id="1" w:name="OLE_LINK2"/>
+      <w:proofErr w:type="spellStart"/>
+      <w:r>
+        <w:t>noRepeatedValues</w:t>
+      </w:r>
       <w:bookmarkEnd w:id="0"/>
+      <w:bookmarkEnd w:id="1"/>
+      <w:proofErr w:type="spellEnd"/>
+      <w:r>
+        <w:t xml:space="preserve">) </w:t>
+      </w:r>
+      <w:r>
+        <w:t xml:space="preserve">los </w:t>
+      </w:r>
+      <w:r>
+        <w:t xml:space="preserve">atributos del mejor atributo elegido en el paso anterior.  </w:t>
+      </w:r>
+    </w:p>
+    <w:p>
+      <w:r>
+        <w:t xml:space="preserve">3º En otra lista, filtramos el resto de </w:t>
+      </w:r>
+      <w:proofErr w:type="gramStart"/>
+      <w:r>
+        <w:t>atributos</w:t>
+      </w:r>
+      <w:proofErr w:type="gramEnd"/>
+      <w:r>
+        <w:t xml:space="preserve"> de la lista de atributos. </w:t>
+      </w:r>
+    </w:p>
+    <w:p>
+      <w:r>
+        <w:t xml:space="preserve">4ºEn un </w:t>
+      </w:r>
+      <w:proofErr w:type="spellStart"/>
+      <w:r>
+        <w:t>Map</w:t>
+      </w:r>
+      <w:proofErr w:type="spellEnd"/>
+      <w:r>
+        <w:t>&lt;</w:t>
+      </w:r>
+      <w:proofErr w:type="spellStart"/>
+      <w:r>
+        <w:t>String</w:t>
+      </w:r>
+      <w:proofErr w:type="spellEnd"/>
+      <w:r>
+        <w:t xml:space="preserve">, </w:t>
+      </w:r>
+      <w:proofErr w:type="spellStart"/>
+      <w:r>
+        <w:t>List</w:t>
+      </w:r>
+      <w:proofErr w:type="spellEnd"/>
+      <w:r>
+        <w:t>&lt;</w:t>
+      </w:r>
+      <w:proofErr w:type="spellStart"/>
+      <w:r>
+        <w:t>List</w:t>
+      </w:r>
+      <w:proofErr w:type="spellEnd"/>
+      <w:r>
+        <w:t>&lt;</w:t>
+      </w:r>
+      <w:proofErr w:type="spellStart"/>
+      <w:r>
+        <w:t>String</w:t>
+      </w:r>
+      <w:proofErr w:type="spellEnd"/>
+      <w:r>
+        <w:t xml:space="preserve">&gt;&gt; </w:t>
+      </w:r>
+      <w:proofErr w:type="spellStart"/>
+      <w:r>
+        <w:t>partitionDataMaxValue</w:t>
+      </w:r>
+      <w:proofErr w:type="spellEnd"/>
+      <w:r>
+        <w:t xml:space="preserve">, guardamos las filas de los </w:t>
+      </w:r>
+      <w:r>
+        <w:t>ejemplos del mejor atributo elegido en el paso 1. Creamos un Mapa&lt;</w:t>
+      </w:r>
+      <w:proofErr w:type="spellStart"/>
+      <w:r>
+        <w:t>String</w:t>
+      </w:r>
+      <w:proofErr w:type="spellEnd"/>
+      <w:r>
+        <w:t xml:space="preserve">, </w:t>
+      </w:r>
+      <w:proofErr w:type="spellStart"/>
+      <w:r>
+        <w:t>Nodes</w:t>
+      </w:r>
+      <w:proofErr w:type="spellEnd"/>
+      <w:r>
+        <w:t>&gt; (</w:t>
+      </w:r>
+      <w:proofErr w:type="spellStart"/>
+      <w:r>
+        <w:t>nodes</w:t>
+      </w:r>
+      <w:proofErr w:type="spellEnd"/>
+      <w:r>
+        <w:t xml:space="preserve">) que contendrá los nodos del árbol. </w:t>
+      </w:r>
+    </w:p>
+    <w:p>
+      <w:r>
+        <w:t xml:space="preserve">5º Iteramos sobre los valores de la lista </w:t>
+      </w:r>
+      <w:proofErr w:type="spellStart"/>
+      <w:r>
+        <w:t>noRepeatedValues</w:t>
+      </w:r>
+      <w:proofErr w:type="spellEnd"/>
+      <w:r>
+        <w:t xml:space="preserve">. En este bucle hacemos la llamada recursiva que nos devolverá el subárbol (conjunto de nodos), de la rama de este atributo. El nodo devuelto en la llamada recursiva lo añadiremos al mapa </w:t>
+      </w:r>
+      <w:proofErr w:type="spellStart"/>
+      <w:r>
+        <w:t>Nodes</w:t>
+      </w:r>
+      <w:proofErr w:type="spellEnd"/>
+      <w:r>
+        <w:t xml:space="preserve"> creado en el punto 4. </w:t>
+      </w:r>
+    </w:p>
+    <w:p>
+      <w:r>
+        <w:t>6º Finalmente regresamos devolviendo el Nodo compuesto del mejor atributo y el</w:t>
+      </w:r>
+      <w:r>
+        <w:t xml:space="preserve"> </w:t>
+      </w:r>
+      <w:proofErr w:type="spellStart"/>
+      <w:r>
+        <w:t>el</w:t>
+      </w:r>
+      <w:proofErr w:type="spellEnd"/>
+      <w:r>
+        <w:t xml:space="preserve"> mapa </w:t>
+      </w:r>
+      <w:proofErr w:type="spellStart"/>
+      <w:r>
+        <w:t>nodes</w:t>
+      </w:r>
+      <w:proofErr w:type="spellEnd"/>
+      <w:r>
+        <w:t xml:space="preserve"> que contiene el resto de </w:t>
+      </w:r>
+      <w:proofErr w:type="gramStart"/>
+      <w:r>
+        <w:t>nodos</w:t>
+      </w:r>
+      <w:proofErr w:type="gramEnd"/>
+      <w:r>
+        <w:t xml:space="preserve"> elegidos en esa rama. </w:t>
+      </w:r>
+    </w:p>
+    <w:p>
+      <w:r>
+        <w:t xml:space="preserve">Siguiendo estos pasos conseguimos la recursividad completa del algoritmo. </w:t>
+      </w:r>
     </w:p>
     <w:sectPr>
       <w:pgSz w:w="11906" w:h="16838"/>
@@ -17,7 +399,7 @@
 </file>
 
 <file path=word/styles.xml><?xml version="1.0" encoding="utf-8"?>
-<w:styles xmlns:mc="http://schemas.openxmlformats.org/markup-compatibility/2006" xmlns:r="http://schemas.openxmlformats.org/officeDocument/2006/relationships" xmlns:w="http://schemas.openxmlformats.org/wordprocessingml/2006/main" xmlns:w14="http://schemas.microsoft.com/office/word/2010/wordml" xmlns:w15="http://schemas.microsoft.com/office/word/2012/wordml" xmlns:w16cid="http://schemas.microsoft.com/office/word/2016/wordml/cid" xmlns:w16se="http://schemas.microsoft.com/office/word/2015/wordml/symex" mc:Ignorable="w14 w15 w16se w16cid">
+<w:styles xmlns:mc="http://schemas.openxmlformats.org/markup-compatibility/2006" xmlns:r="http://schemas.openxmlformats.org/officeDocument/2006/relationships" xmlns:w="http://schemas.openxmlformats.org/wordprocessingml/2006/main" xmlns:w14="http://schemas.microsoft.com/office/word/2010/wordml" xmlns:w15="http://schemas.microsoft.com/office/word/2012/wordml" xmlns:w16cex="http://schemas.microsoft.com/office/word/2018/wordml/cex" xmlns:w16cid="http://schemas.microsoft.com/office/word/2016/wordml/cid" xmlns:w16="http://schemas.microsoft.com/office/word/2018/wordml" xmlns:w16se="http://schemas.microsoft.com/office/word/2015/wordml/symex" mc:Ignorable="w14 w15 w16se w16cid w16 w16cex">
   <w:docDefaults>
     <w:rPrDefault>
       <w:rPr>
@@ -33,7 +415,7 @@
       </w:pPr>
     </w:pPrDefault>
   </w:docDefaults>
-  <w:latentStyles w:defLockedState="0" w:defUIPriority="99" w:defSemiHidden="0" w:defUnhideWhenUsed="0" w:defQFormat="0" w:count="377">
+  <w:latentStyles w:defLockedState="0" w:defUIPriority="99" w:defSemiHidden="0" w:defUnhideWhenUsed="0" w:defQFormat="0" w:count="376">
     <w:lsdException w:name="Normal" w:uiPriority="0" w:qFormat="1"/>
     <w:lsdException w:name="heading 1" w:uiPriority="9" w:qFormat="1"/>
     <w:lsdException w:name="heading 2" w:semiHidden="1" w:uiPriority="9" w:unhideWhenUsed="1" w:qFormat="1"/>
@@ -410,19 +792,18 @@
     <w:lsdException w:name="Hashtag" w:semiHidden="1" w:unhideWhenUsed="1"/>
     <w:lsdException w:name="Unresolved Mention" w:semiHidden="1" w:unhideWhenUsed="1"/>
     <w:lsdException w:name="Smart Link" w:semiHidden="1" w:unhideWhenUsed="1"/>
-    <w:lsdException w:name="Smart Link Error" w:semiHidden="1" w:unhideWhenUsed="1"/>
   </w:latentStyles>
   <w:style w:type="paragraph" w:default="1" w:styleId="Normal">
     <w:name w:val="Normal"/>
     <w:qFormat/>
   </w:style>
-  <w:style w:type="character" w:default="1" w:styleId="Fuentedeprrafopredeter">
+  <w:style w:type="character" w:default="1" w:styleId="DefaultParagraphFont">
     <w:name w:val="Default Paragraph Font"/>
     <w:uiPriority w:val="1"/>
     <w:semiHidden/>
     <w:unhideWhenUsed/>
   </w:style>
-  <w:style w:type="table" w:default="1" w:styleId="Tablanormal">
+  <w:style w:type="table" w:default="1" w:styleId="TableNormal">
     <w:name w:val="Normal Table"/>
     <w:uiPriority w:val="99"/>
     <w:semiHidden/>
@@ -437,11 +818,78 @@
       </w:tblCellMar>
     </w:tblPr>
   </w:style>
-  <w:style w:type="numbering" w:default="1" w:styleId="Sinlista">
+  <w:style w:type="numbering" w:default="1" w:styleId="NoList">
     <w:name w:val="No List"/>
     <w:uiPriority w:val="99"/>
     <w:semiHidden/>
     <w:unhideWhenUsed/>
+  </w:style>
+  <w:style w:type="paragraph" w:styleId="NormalWeb">
+    <w:name w:val="Normal (Web)"/>
+    <w:basedOn w:val="Normal"/>
+    <w:uiPriority w:val="99"/>
+    <w:semiHidden/>
+    <w:unhideWhenUsed/>
+    <w:rsid w:val="00720F86"/>
+    <w:pPr>
+      <w:spacing w:before="100" w:beforeAutospacing="1" w:after="100" w:afterAutospacing="1" w:line="240" w:lineRule="auto"/>
+    </w:pPr>
+    <w:rPr>
+      <w:rFonts w:ascii="Times New Roman" w:eastAsia="Times New Roman" w:hAnsi="Times New Roman" w:cs="Times New Roman"/>
+      <w:sz w:val="24"/>
+      <w:szCs w:val="24"/>
+      <w:lang w:val="en-ES" w:eastAsia="en-GB"/>
+    </w:rPr>
+  </w:style>
+  <w:style w:type="paragraph" w:styleId="HTMLPreformatted">
+    <w:name w:val="HTML Preformatted"/>
+    <w:basedOn w:val="Normal"/>
+    <w:link w:val="HTMLPreformattedChar"/>
+    <w:uiPriority w:val="99"/>
+    <w:semiHidden/>
+    <w:unhideWhenUsed/>
+    <w:rsid w:val="00995612"/>
+    <w:pPr>
+      <w:tabs>
+        <w:tab w:val="left" w:pos="916"/>
+        <w:tab w:val="left" w:pos="1832"/>
+        <w:tab w:val="left" w:pos="2748"/>
+        <w:tab w:val="left" w:pos="3664"/>
+        <w:tab w:val="left" w:pos="4580"/>
+        <w:tab w:val="left" w:pos="5496"/>
+        <w:tab w:val="left" w:pos="6412"/>
+        <w:tab w:val="left" w:pos="7328"/>
+        <w:tab w:val="left" w:pos="8244"/>
+        <w:tab w:val="left" w:pos="9160"/>
+        <w:tab w:val="left" w:pos="10076"/>
+        <w:tab w:val="left" w:pos="10992"/>
+        <w:tab w:val="left" w:pos="11908"/>
+        <w:tab w:val="left" w:pos="12824"/>
+        <w:tab w:val="left" w:pos="13740"/>
+        <w:tab w:val="left" w:pos="14656"/>
+      </w:tabs>
+      <w:spacing w:after="0" w:line="240" w:lineRule="auto"/>
+    </w:pPr>
+    <w:rPr>
+      <w:rFonts w:ascii="Courier New" w:eastAsia="Times New Roman" w:hAnsi="Courier New" w:cs="Courier New"/>
+      <w:sz w:val="20"/>
+      <w:szCs w:val="20"/>
+      <w:lang w:val="en-ES" w:eastAsia="en-GB"/>
+    </w:rPr>
+  </w:style>
+  <w:style w:type="character" w:customStyle="1" w:styleId="HTMLPreformattedChar">
+    <w:name w:val="HTML Preformatted Char"/>
+    <w:basedOn w:val="DefaultParagraphFont"/>
+    <w:link w:val="HTMLPreformatted"/>
+    <w:uiPriority w:val="99"/>
+    <w:semiHidden/>
+    <w:rsid w:val="00995612"/>
+    <w:rPr>
+      <w:rFonts w:ascii="Courier New" w:eastAsia="Times New Roman" w:hAnsi="Courier New" w:cs="Courier New"/>
+      <w:sz w:val="20"/>
+      <w:szCs w:val="20"/>
+      <w:lang w:val="en-ES" w:eastAsia="en-GB"/>
+    </w:rPr>
   </w:style>
 </w:styles>
 </file>
